--- a/fase 2.docx
+++ b/fase 2.docx
@@ -3,7 +3,15 @@
 <w:document xmlns:wpc="http://schemas.microsoft.com/office/word/2010/wordprocessingCanvas" xmlns:cx="http://schemas.microsoft.com/office/drawing/2014/chartex" xmlns:cx1="http://schemas.microsoft.com/office/drawing/2015/9/8/chartex" xmlns:cx2="http://schemas.microsoft.com/office/drawing/2015/10/21/chartex" xmlns:cx3="http://schemas.microsoft.com/office/drawing/2016/5/9/chartex" xmlns:cx4="http://schemas.microsoft.com/office/drawing/2016/5/10/chartex" xmlns:cx5="http://schemas.microsoft.com/office/drawing/2016/5/11/chartex" xmlns:cx6="http://schemas.microsoft.com/office/drawing/2016/5/12/chartex" xmlns:cx7="http://schemas.microsoft.com/office/drawing/2016/5/13/chartex" xmlns:cx8="http://schemas.microsoft.com/office/drawing/2016/5/14/chartex" xmlns:mc="http://schemas.openxmlformats.org/markup-compatibility/2006" xmlns:aink="http://schemas.microsoft.com/office/drawing/2016/ink" xmlns:am3d="http://schemas.microsoft.com/office/drawing/2017/model3d" xmlns:o="urn:schemas-microsoft-com:office:office" xmlns:r="http://schemas.openxmlformats.org/officeDocument/2006/relationships" xmlns:m="http://schemas.openxmlformats.org/officeDocument/2006/math" xmlns:v="urn:schemas-microsoft-com:vml" xmlns:wp14="http://schemas.microsoft.com/office/word/2010/wordprocessingDrawing" xmlns:wp="http://schemas.openxmlformats.org/drawingml/2006/wordprocessingDrawing" xmlns:w10="urn:schemas-microsoft-com:office:word" xmlns:w="http://schemas.openxmlformats.org/wordprocessingml/2006/main" xmlns:w14="http://schemas.microsoft.com/office/word/2010/wordml" xmlns:w15="http://schemas.microsoft.com/office/word/2012/wordml" xmlns:w16cex="http://schemas.microsoft.com/office/word/2018/wordml/cex" xmlns:w16cid="http://schemas.microsoft.com/office/word/2016/wordml/cid" xmlns:w16="http://schemas.microsoft.com/office/word/2018/wordml" xmlns:w16sdtdh="http://schemas.microsoft.com/office/word/2020/wordml/sdtdatahash" xmlns:w16se="http://schemas.microsoft.com/office/word/2015/wordml/symex" xmlns:wpg="http://schemas.microsoft.com/office/word/2010/wordprocessingGroup" xmlns:wpi="http://schemas.microsoft.com/office/word/2010/wordprocessingInk" xmlns:wne="http://schemas.microsoft.com/office/word/2006/wordml" xmlns:wps="http://schemas.microsoft.com/office/word/2010/wordprocessingShape" mc:Ignorable="w14 w15 w16se w16cid w16 w16cex w16sdtdh wp14">
   <w:body>
     <w:p>
-      <w:r>
+      <w:pPr>
+        <w:rPr>
+          <w:lang w:val="it-IT"/>
+        </w:rPr>
+      </w:pPr>
+      <w:r>
+        <w:rPr>
+          <w:lang w:val="it-IT"/>
+        </w:rPr>
         <w:t>CORREZIONI FASE 1</w:t>
       </w:r>
     </w:p>
@@ -156,7 +164,19 @@
           <w:lang w:val="it-IT"/>
         </w:rPr>
         <w:tab/>
-        <w:t xml:space="preserve">+cambiamento nome applicabile in </w:t>
+        <w:t>+</w:t>
+      </w:r>
+      <w:r>
+        <w:rPr>
+          <w:lang w:val="it-IT"/>
+        </w:rPr>
+        <w:t>ridenominazione</w:t>
+      </w:r>
+      <w:r>
+        <w:rPr>
+          <w:lang w:val="it-IT"/>
+        </w:rPr>
+        <w:t xml:space="preserve"> applicabile in </w:t>
       </w:r>
       <w:proofErr w:type="spellStart"/>
       <w:r>
@@ -184,49 +204,53 @@
         <w:rPr>
           <w:lang w:val="it-IT"/>
         </w:rPr>
+        <w:t xml:space="preserve">Aggiungere </w:t>
+      </w:r>
+      <w:proofErr w:type="spellStart"/>
+      <w:proofErr w:type="gramStart"/>
+      <w:r>
+        <w:rPr>
+          <w:lang w:val="it-IT"/>
+        </w:rPr>
+        <w:t>numeroCoinvolgimenti</w:t>
+      </w:r>
+      <w:proofErr w:type="spellEnd"/>
+      <w:proofErr w:type="gramEnd"/>
+      <w:r>
+        <w:rPr>
+          <w:lang w:val="it-IT"/>
+        </w:rPr>
         <w:t xml:space="preserve"> </w:t>
       </w:r>
       <w:r>
         <w:rPr>
           <w:lang w:val="it-IT"/>
         </w:rPr>
-        <w:t xml:space="preserve">Aggiungere </w:t>
-      </w:r>
-      <w:r>
-        <w:rPr>
-          <w:lang w:val="it-IT"/>
-        </w:rPr>
-        <w:t>Venduti</w:t>
-      </w:r>
-      <w:r>
-        <w:rPr>
-          <w:lang w:val="it-IT"/>
-        </w:rPr>
-        <w:t xml:space="preserve"> a</w:t>
-      </w:r>
-      <w:r>
-        <w:rPr>
-          <w:lang w:val="it-IT"/>
-        </w:rPr>
-        <w:t xml:space="preserve"> Macchinario </w:t>
-      </w:r>
-      <w:r>
-        <w:rPr>
-          <w:lang w:val="it-IT"/>
-        </w:rPr>
-        <w:t>per</w:t>
-      </w:r>
-      <w:r>
-        <w:rPr>
-          <w:lang w:val="it-IT"/>
-        </w:rPr>
-        <w:t xml:space="preserve"> conoscere il numero di macchinari acquistati</w:t>
-      </w:r>
-      <w:r>
-        <w:rPr>
-          <w:lang w:val="it-IT"/>
-        </w:rPr>
-        <w:t>, inizialmente come attributo ridondante</w:t>
+        <w:t>a</w:t>
+      </w:r>
+      <w:r>
+        <w:rPr>
+          <w:lang w:val="it-IT"/>
+        </w:rPr>
+        <w:t xml:space="preserve">ll’ Operaio </w:t>
+      </w:r>
+      <w:r>
+        <w:rPr>
+          <w:lang w:val="it-IT"/>
+        </w:rPr>
+        <w:t>per poter</w:t>
+      </w:r>
+      <w:r>
+        <w:rPr>
+          <w:lang w:val="it-IT"/>
+        </w:rPr>
+        <w:t xml:space="preserve"> tracciare il numero di coinvolgimenti ad interventi di manutenzione</w:t>
+      </w:r>
+      <w:r>
+        <w:rPr>
+          <w:lang w:val="it-IT"/>
+        </w:rPr>
+        <w:t>, inizialmente come attributo ridondante.</w:t>
       </w:r>
     </w:p>
     <w:p>
@@ -1596,18 +1620,68 @@
             <w:pPr>
               <w:jc w:val="center"/>
               <w:rPr>
-                <w:sz w:val="44"/>
-                <w:szCs w:val="44"/>
-                <w:lang w:val="it-IT"/>
-              </w:rPr>
-            </w:pPr>
-            <w:r>
-              <w:rPr>
-                <w:sz w:val="44"/>
-                <w:szCs w:val="44"/>
-                <w:lang w:val="it-IT"/>
-              </w:rPr>
-              <w:t>16(al mese)</w:t>
+                <w:sz w:val="40"/>
+                <w:szCs w:val="40"/>
+                <w:lang w:val="it-IT"/>
+              </w:rPr>
+            </w:pPr>
+            <w:r>
+              <w:rPr>
+                <w:sz w:val="40"/>
+                <w:szCs w:val="40"/>
+                <w:lang w:val="it-IT"/>
+              </w:rPr>
+              <w:t xml:space="preserve">16(al </w:t>
+            </w:r>
+            <w:proofErr w:type="gramStart"/>
+            <w:r>
+              <w:rPr>
+                <w:sz w:val="40"/>
+                <w:szCs w:val="40"/>
+                <w:lang w:val="it-IT"/>
+              </w:rPr>
+              <w:t>mese)/</w:t>
+            </w:r>
+            <w:proofErr w:type="gramEnd"/>
+            <w:r>
+              <w:rPr>
+                <w:sz w:val="40"/>
+                <w:szCs w:val="40"/>
+                <w:lang w:val="it-IT"/>
+              </w:rPr>
+              <w:t>1</w:t>
+            </w:r>
+            <w:r>
+              <w:rPr>
+                <w:sz w:val="40"/>
+                <w:szCs w:val="40"/>
+                <w:lang w:val="it-IT"/>
+              </w:rPr>
+              <w:t>92</w:t>
+            </w:r>
+            <w:r>
+              <w:rPr>
+                <w:sz w:val="40"/>
+                <w:szCs w:val="40"/>
+                <w:lang w:val="it-IT"/>
+              </w:rPr>
+              <w:t>(a</w:t>
+            </w:r>
+            <w:r>
+              <w:rPr>
+                <w:sz w:val="40"/>
+                <w:szCs w:val="40"/>
+                <w:lang w:val="it-IT"/>
+              </w:rPr>
+              <w:t>ll’anno</w:t>
+            </w:r>
+            <w:r>
+              <w:rPr>
+                <w:sz w:val="40"/>
+                <w:szCs w:val="40"/>
+                <w:lang w:val="it-IT"/>
+              </w:rPr>
+              <w:t>)</w:t>
             </w:r>
           </w:p>
         </w:tc>
@@ -2088,15 +2162,7 @@
                 <w:szCs w:val="44"/>
                 <w:lang w:val="it-IT"/>
               </w:rPr>
-              <w:t xml:space="preserve">Op. </w:t>
-            </w:r>
-            <w:r>
-              <w:rPr>
-                <w:sz w:val="44"/>
-                <w:szCs w:val="44"/>
-                <w:lang w:val="it-IT"/>
-              </w:rPr>
-              <w:t>2</w:t>
+              <w:t>Op. 2</w:t>
             </w:r>
           </w:p>
         </w:tc>
@@ -2167,15 +2233,7 @@
                 <w:szCs w:val="44"/>
                 <w:lang w:val="it-IT"/>
               </w:rPr>
-              <w:t xml:space="preserve">Op. </w:t>
-            </w:r>
-            <w:r>
-              <w:rPr>
-                <w:sz w:val="44"/>
-                <w:szCs w:val="44"/>
-                <w:lang w:val="it-IT"/>
-              </w:rPr>
-              <w:t>3</w:t>
+              <w:t>Op. 3</w:t>
             </w:r>
           </w:p>
         </w:tc>
@@ -2246,15 +2304,7 @@
                 <w:szCs w:val="44"/>
                 <w:lang w:val="it-IT"/>
               </w:rPr>
-              <w:t xml:space="preserve">Op. </w:t>
-            </w:r>
-            <w:r>
-              <w:rPr>
-                <w:sz w:val="44"/>
-                <w:szCs w:val="44"/>
-                <w:lang w:val="it-IT"/>
-              </w:rPr>
-              <w:t>4</w:t>
+              <w:t>Op. 4</w:t>
             </w:r>
           </w:p>
         </w:tc>
@@ -2302,6 +2352,1360 @@
               </w:rPr>
               <w:t>12 all’anno</w:t>
             </w:r>
+          </w:p>
+        </w:tc>
+      </w:tr>
+    </w:tbl>
+    <w:p>
+      <w:pPr>
+        <w:rPr>
+          <w:sz w:val="40"/>
+          <w:szCs w:val="40"/>
+          <w:lang w:val="it-IT"/>
+        </w:rPr>
+      </w:pPr>
+    </w:p>
+    <w:p>
+      <w:pPr>
+        <w:rPr>
+          <w:sz w:val="40"/>
+          <w:szCs w:val="40"/>
+          <w:lang w:val="it-IT"/>
+        </w:rPr>
+      </w:pPr>
+    </w:p>
+    <w:p>
+      <w:pPr>
+        <w:rPr>
+          <w:sz w:val="40"/>
+          <w:szCs w:val="40"/>
+          <w:lang w:val="it-IT"/>
+        </w:rPr>
+      </w:pPr>
+    </w:p>
+    <w:p>
+      <w:pPr>
+        <w:rPr>
+          <w:sz w:val="40"/>
+          <w:szCs w:val="40"/>
+          <w:lang w:val="it-IT"/>
+        </w:rPr>
+      </w:pPr>
+    </w:p>
+    <w:p>
+      <w:pPr>
+        <w:rPr>
+          <w:sz w:val="40"/>
+          <w:szCs w:val="40"/>
+          <w:lang w:val="it-IT"/>
+        </w:rPr>
+      </w:pPr>
+    </w:p>
+    <w:p>
+      <w:pPr>
+        <w:rPr>
+          <w:sz w:val="40"/>
+          <w:szCs w:val="40"/>
+          <w:lang w:val="it-IT"/>
+        </w:rPr>
+      </w:pPr>
+    </w:p>
+    <w:p>
+      <w:pPr>
+        <w:rPr>
+          <w:sz w:val="40"/>
+          <w:szCs w:val="40"/>
+          <w:lang w:val="it-IT"/>
+        </w:rPr>
+      </w:pPr>
+    </w:p>
+    <w:p>
+      <w:pPr>
+        <w:rPr>
+          <w:sz w:val="40"/>
+          <w:szCs w:val="40"/>
+          <w:lang w:val="it-IT"/>
+        </w:rPr>
+      </w:pPr>
+    </w:p>
+    <w:p>
+      <w:pPr>
+        <w:rPr>
+          <w:sz w:val="44"/>
+          <w:szCs w:val="44"/>
+          <w:lang w:val="it-IT"/>
+        </w:rPr>
+      </w:pPr>
+      <w:r>
+        <w:rPr>
+          <w:sz w:val="44"/>
+          <w:szCs w:val="44"/>
+          <w:lang w:val="it-IT"/>
+        </w:rPr>
+        <w:lastRenderedPageBreak/>
+        <w:t>Gli attributi ridondanti che andremo ad analizzare saranno:</w:t>
+      </w:r>
+    </w:p>
+    <w:p>
+      <w:pPr>
+        <w:rPr>
+          <w:sz w:val="44"/>
+          <w:szCs w:val="44"/>
+          <w:lang w:val="it-IT"/>
+        </w:rPr>
+      </w:pPr>
+      <w:r>
+        <w:rPr>
+          <w:sz w:val="44"/>
+          <w:szCs w:val="44"/>
+          <w:lang w:val="it-IT"/>
+        </w:rPr>
+        <w:t xml:space="preserve"> “</w:t>
+      </w:r>
+      <w:r>
+        <w:rPr>
+          <w:sz w:val="44"/>
+          <w:szCs w:val="44"/>
+          <w:lang w:val="it-IT"/>
+        </w:rPr>
+        <w:t>#Acquisti</w:t>
+      </w:r>
+      <w:proofErr w:type="gramStart"/>
+      <w:r>
+        <w:rPr>
+          <w:sz w:val="44"/>
+          <w:szCs w:val="44"/>
+          <w:lang w:val="it-IT"/>
+        </w:rPr>
+        <w:t>”,“</w:t>
+      </w:r>
+      <w:proofErr w:type="gramEnd"/>
+      <w:r>
+        <w:rPr>
+          <w:sz w:val="44"/>
+          <w:szCs w:val="44"/>
+          <w:lang w:val="it-IT"/>
+        </w:rPr>
+        <w:t>#coinvolgimenti</w:t>
+      </w:r>
+      <w:r>
+        <w:rPr>
+          <w:sz w:val="44"/>
+          <w:szCs w:val="44"/>
+          <w:lang w:val="it-IT"/>
+        </w:rPr>
+        <w:t>”,“</w:t>
+      </w:r>
+      <w:proofErr w:type="spellStart"/>
+      <w:r>
+        <w:rPr>
+          <w:sz w:val="44"/>
+          <w:szCs w:val="44"/>
+          <w:lang w:val="it-IT"/>
+        </w:rPr>
+        <w:t>oreManutenzione</w:t>
+      </w:r>
+      <w:proofErr w:type="spellEnd"/>
+      <w:r>
+        <w:rPr>
+          <w:sz w:val="44"/>
+          <w:szCs w:val="44"/>
+          <w:lang w:val="it-IT"/>
+        </w:rPr>
+        <w:t>”</w:t>
+      </w:r>
+      <w:r>
+        <w:rPr>
+          <w:sz w:val="44"/>
+          <w:szCs w:val="44"/>
+          <w:lang w:val="it-IT"/>
+        </w:rPr>
+        <w:t>.</w:t>
+      </w:r>
+    </w:p>
+    <w:p>
+      <w:pPr>
+        <w:rPr>
+          <w:sz w:val="44"/>
+          <w:szCs w:val="44"/>
+          <w:lang w:val="it-IT"/>
+        </w:rPr>
+      </w:pPr>
+      <w:r>
+        <w:rPr>
+          <w:sz w:val="44"/>
+          <w:szCs w:val="44"/>
+          <w:lang w:val="it-IT"/>
+        </w:rPr>
+        <w:t xml:space="preserve"> I possibili scenari saranno relativi alle operazioni:</w:t>
+      </w:r>
+      <w:r>
+        <w:rPr>
+          <w:sz w:val="44"/>
+          <w:szCs w:val="44"/>
+          <w:lang w:val="it-IT"/>
+        </w:rPr>
+        <w:t xml:space="preserve"> </w:t>
+      </w:r>
+    </w:p>
+    <w:p>
+      <w:pPr>
+        <w:rPr>
+          <w:sz w:val="44"/>
+          <w:szCs w:val="44"/>
+          <w:lang w:val="it-IT"/>
+        </w:rPr>
+      </w:pPr>
+      <w:r>
+        <w:rPr>
+          <w:sz w:val="44"/>
+          <w:szCs w:val="44"/>
+          <w:lang w:val="it-IT"/>
+        </w:rPr>
+        <w:t>A) Per OP</w:t>
+      </w:r>
+      <w:proofErr w:type="gramStart"/>
+      <w:r>
+        <w:rPr>
+          <w:sz w:val="44"/>
+          <w:szCs w:val="44"/>
+          <w:lang w:val="it-IT"/>
+        </w:rPr>
+        <w:t>1 :</w:t>
+      </w:r>
+      <w:proofErr w:type="gramEnd"/>
+    </w:p>
+    <w:p>
+      <w:pPr>
+        <w:rPr>
+          <w:sz w:val="44"/>
+          <w:szCs w:val="44"/>
+          <w:lang w:val="it-IT"/>
+        </w:rPr>
+      </w:pPr>
+      <w:r>
+        <w:rPr>
+          <w:sz w:val="44"/>
+          <w:szCs w:val="44"/>
+          <w:lang w:val="it-IT"/>
+        </w:rPr>
+        <w:t xml:space="preserve">1. </w:t>
+      </w:r>
+      <w:r>
+        <w:rPr>
+          <w:sz w:val="44"/>
+          <w:szCs w:val="44"/>
+          <w:lang w:val="it-IT"/>
+        </w:rPr>
+        <w:t>#coinvolgimenti ridondante;</w:t>
+      </w:r>
+    </w:p>
+    <w:p>
+      <w:pPr>
+        <w:rPr>
+          <w:sz w:val="44"/>
+          <w:szCs w:val="44"/>
+          <w:lang w:val="it-IT"/>
+        </w:rPr>
+      </w:pPr>
+      <w:r>
+        <w:rPr>
+          <w:sz w:val="44"/>
+          <w:szCs w:val="44"/>
+          <w:lang w:val="it-IT"/>
+        </w:rPr>
+        <w:t>2.</w:t>
+      </w:r>
+      <w:r>
+        <w:rPr>
+          <w:sz w:val="44"/>
+          <w:szCs w:val="44"/>
+          <w:lang w:val="it-IT"/>
+        </w:rPr>
+        <w:t xml:space="preserve"> #coinvolgimenti non ridondante;</w:t>
+      </w:r>
+    </w:p>
+    <w:p>
+      <w:pPr>
+        <w:rPr>
+          <w:sz w:val="44"/>
+          <w:szCs w:val="44"/>
+          <w:lang w:val="it-IT"/>
+        </w:rPr>
+      </w:pPr>
+      <w:r>
+        <w:rPr>
+          <w:sz w:val="44"/>
+          <w:szCs w:val="44"/>
+          <w:lang w:val="it-IT"/>
+        </w:rPr>
+        <w:t xml:space="preserve"> </w:t>
+      </w:r>
+      <w:r>
+        <w:rPr>
+          <w:sz w:val="44"/>
+          <w:szCs w:val="44"/>
+          <w:lang w:val="it-IT"/>
+        </w:rPr>
+        <w:t>B</w:t>
+      </w:r>
+      <w:r>
+        <w:rPr>
+          <w:sz w:val="44"/>
+          <w:szCs w:val="44"/>
+          <w:lang w:val="it-IT"/>
+        </w:rPr>
+        <w:t>) Per OP</w:t>
+      </w:r>
+      <w:proofErr w:type="gramStart"/>
+      <w:r>
+        <w:rPr>
+          <w:sz w:val="44"/>
+          <w:szCs w:val="44"/>
+          <w:lang w:val="it-IT"/>
+        </w:rPr>
+        <w:t xml:space="preserve">2 </w:t>
+      </w:r>
+      <w:r>
+        <w:rPr>
+          <w:sz w:val="44"/>
+          <w:szCs w:val="44"/>
+          <w:lang w:val="it-IT"/>
+        </w:rPr>
+        <w:t xml:space="preserve"> |</w:t>
+      </w:r>
+      <w:proofErr w:type="gramEnd"/>
+      <w:r>
+        <w:rPr>
+          <w:sz w:val="44"/>
+          <w:szCs w:val="44"/>
+          <w:lang w:val="it-IT"/>
+        </w:rPr>
+        <w:t xml:space="preserve"> OP4: </w:t>
+      </w:r>
+    </w:p>
+    <w:p>
+      <w:pPr>
+        <w:rPr>
+          <w:sz w:val="44"/>
+          <w:szCs w:val="44"/>
+          <w:lang w:val="it-IT"/>
+        </w:rPr>
+      </w:pPr>
+      <w:r>
+        <w:rPr>
+          <w:sz w:val="44"/>
+          <w:szCs w:val="44"/>
+          <w:lang w:val="it-IT"/>
+        </w:rPr>
+        <w:t xml:space="preserve">1. </w:t>
+      </w:r>
+      <w:r>
+        <w:rPr>
+          <w:sz w:val="44"/>
+          <w:szCs w:val="44"/>
+          <w:lang w:val="it-IT"/>
+        </w:rPr>
+        <w:t>#acquisti ridondante;</w:t>
+      </w:r>
+    </w:p>
+    <w:p>
+      <w:pPr>
+        <w:rPr>
+          <w:sz w:val="44"/>
+          <w:szCs w:val="44"/>
+          <w:lang w:val="it-IT"/>
+        </w:rPr>
+      </w:pPr>
+      <w:r>
+        <w:rPr>
+          <w:sz w:val="44"/>
+          <w:szCs w:val="44"/>
+          <w:lang w:val="it-IT"/>
+        </w:rPr>
+        <w:t xml:space="preserve">2. </w:t>
+      </w:r>
+      <w:r>
+        <w:rPr>
+          <w:sz w:val="44"/>
+          <w:szCs w:val="44"/>
+          <w:lang w:val="it-IT"/>
+        </w:rPr>
+        <w:t>#acquisti</w:t>
+      </w:r>
+      <w:r>
+        <w:rPr>
+          <w:sz w:val="44"/>
+          <w:szCs w:val="44"/>
+          <w:lang w:val="it-IT"/>
+        </w:rPr>
+        <w:t xml:space="preserve"> non ridondante</w:t>
+      </w:r>
+      <w:r>
+        <w:rPr>
+          <w:sz w:val="44"/>
+          <w:szCs w:val="44"/>
+          <w:lang w:val="it-IT"/>
+        </w:rPr>
+        <w:t>.</w:t>
+      </w:r>
+    </w:p>
+    <w:p>
+      <w:pPr>
+        <w:rPr>
+          <w:sz w:val="44"/>
+          <w:szCs w:val="44"/>
+          <w:lang w:val="it-IT"/>
+        </w:rPr>
+      </w:pPr>
+      <w:r>
+        <w:rPr>
+          <w:sz w:val="44"/>
+          <w:szCs w:val="44"/>
+          <w:lang w:val="it-IT"/>
+        </w:rPr>
+        <w:t>C) Per OP</w:t>
+      </w:r>
+      <w:proofErr w:type="gramStart"/>
+      <w:r>
+        <w:rPr>
+          <w:sz w:val="44"/>
+          <w:szCs w:val="44"/>
+          <w:lang w:val="it-IT"/>
+        </w:rPr>
+        <w:t>3 :</w:t>
+      </w:r>
+      <w:proofErr w:type="gramEnd"/>
+    </w:p>
+    <w:p>
+      <w:pPr>
+        <w:rPr>
+          <w:sz w:val="44"/>
+          <w:szCs w:val="44"/>
+          <w:lang w:val="it-IT"/>
+        </w:rPr>
+      </w:pPr>
+      <w:r>
+        <w:rPr>
+          <w:sz w:val="44"/>
+          <w:szCs w:val="44"/>
+          <w:lang w:val="it-IT"/>
+        </w:rPr>
+        <w:t>1.</w:t>
+      </w:r>
+      <w:r>
+        <w:rPr>
+          <w:sz w:val="44"/>
+          <w:szCs w:val="44"/>
+          <w:lang w:val="it-IT"/>
+        </w:rPr>
+        <w:t xml:space="preserve"> </w:t>
+      </w:r>
+      <w:proofErr w:type="spellStart"/>
+      <w:r>
+        <w:rPr>
+          <w:sz w:val="44"/>
+          <w:szCs w:val="44"/>
+          <w:lang w:val="it-IT"/>
+        </w:rPr>
+        <w:t>oreManutenzione</w:t>
+      </w:r>
+      <w:proofErr w:type="spellEnd"/>
+      <w:r>
+        <w:rPr>
+          <w:sz w:val="44"/>
+          <w:szCs w:val="44"/>
+          <w:lang w:val="it-IT"/>
+        </w:rPr>
+        <w:t xml:space="preserve"> ridondante;</w:t>
+      </w:r>
+    </w:p>
+    <w:p>
+      <w:pPr>
+        <w:rPr>
+          <w:sz w:val="44"/>
+          <w:szCs w:val="44"/>
+          <w:lang w:val="it-IT"/>
+        </w:rPr>
+      </w:pPr>
+      <w:r>
+        <w:rPr>
+          <w:sz w:val="44"/>
+          <w:szCs w:val="44"/>
+          <w:lang w:val="it-IT"/>
+        </w:rPr>
+        <w:t>2.</w:t>
+      </w:r>
+      <w:r>
+        <w:rPr>
+          <w:sz w:val="44"/>
+          <w:szCs w:val="44"/>
+          <w:lang w:val="it-IT"/>
+        </w:rPr>
+        <w:t xml:space="preserve"> </w:t>
+      </w:r>
+      <w:proofErr w:type="spellStart"/>
+      <w:r>
+        <w:rPr>
+          <w:sz w:val="44"/>
+          <w:szCs w:val="44"/>
+          <w:lang w:val="it-IT"/>
+        </w:rPr>
+        <w:t>oreManutenzione</w:t>
+      </w:r>
+      <w:proofErr w:type="spellEnd"/>
+      <w:r>
+        <w:rPr>
+          <w:sz w:val="44"/>
+          <w:szCs w:val="44"/>
+          <w:lang w:val="it-IT"/>
+        </w:rPr>
+        <w:t xml:space="preserve"> non ridondante;</w:t>
+      </w:r>
+    </w:p>
+    <w:p>
+      <w:pPr>
+        <w:rPr>
+          <w:sz w:val="40"/>
+          <w:szCs w:val="40"/>
+          <w:lang w:val="it-IT"/>
+        </w:rPr>
+      </w:pPr>
+      <w:r>
+        <w:rPr>
+          <w:sz w:val="40"/>
+          <w:szCs w:val="40"/>
+          <w:lang w:val="it-IT"/>
+        </w:rPr>
+        <w:lastRenderedPageBreak/>
+        <w:t>ELIMINAZIONE GENERALIZZAZIONI</w:t>
+      </w:r>
+    </w:p>
+    <w:p>
+      <w:pPr>
+        <w:pStyle w:val="Paragrafoelenco"/>
+        <w:numPr>
+          <w:ilvl w:val="0"/>
+          <w:numId w:val="1"/>
+        </w:numPr>
+        <w:rPr>
+          <w:sz w:val="40"/>
+          <w:szCs w:val="40"/>
+          <w:lang w:val="it-IT"/>
+        </w:rPr>
+      </w:pPr>
+      <w:r>
+        <w:rPr>
+          <w:sz w:val="40"/>
+          <w:szCs w:val="40"/>
+          <w:lang w:val="it-IT"/>
+        </w:rPr>
+        <w:t xml:space="preserve"> Accorpare sostituzione in intervento e aggiungendo un attributo booleano Sostituzione per andare a indicare se l’intervento sia o meno di sostituzione</w:t>
+      </w:r>
+    </w:p>
+    <w:p>
+      <w:pPr>
+        <w:pStyle w:val="Paragrafoelenco"/>
+        <w:numPr>
+          <w:ilvl w:val="0"/>
+          <w:numId w:val="1"/>
+        </w:numPr>
+        <w:rPr>
+          <w:sz w:val="40"/>
+          <w:szCs w:val="40"/>
+          <w:lang w:val="it-IT"/>
+        </w:rPr>
+      </w:pPr>
+      <w:r>
+        <w:rPr>
+          <w:sz w:val="40"/>
+          <w:szCs w:val="40"/>
+          <w:lang w:val="it-IT"/>
+        </w:rPr>
+        <w:t xml:space="preserve">Accorpare operaio e ingegnere in dipendente, la distinzione </w:t>
+      </w:r>
+      <w:proofErr w:type="spellStart"/>
+      <w:r>
+        <w:rPr>
+          <w:sz w:val="40"/>
+          <w:szCs w:val="40"/>
+          <w:lang w:val="it-IT"/>
+        </w:rPr>
+        <w:t>avverà</w:t>
+      </w:r>
+      <w:proofErr w:type="spellEnd"/>
+      <w:r>
+        <w:rPr>
+          <w:sz w:val="40"/>
+          <w:szCs w:val="40"/>
+          <w:lang w:val="it-IT"/>
+        </w:rPr>
+        <w:t xml:space="preserve"> tramite il numero di matricola</w:t>
+      </w:r>
+    </w:p>
+    <w:p>
+      <w:pPr>
+        <w:pStyle w:val="Paragrafoelenco"/>
+        <w:numPr>
+          <w:ilvl w:val="0"/>
+          <w:numId w:val="1"/>
+        </w:numPr>
+        <w:rPr>
+          <w:sz w:val="40"/>
+          <w:szCs w:val="40"/>
+          <w:lang w:val="it-IT"/>
+        </w:rPr>
+      </w:pPr>
+      <w:proofErr w:type="gramStart"/>
+      <w:r>
+        <w:rPr>
+          <w:sz w:val="40"/>
+          <w:szCs w:val="40"/>
+          <w:lang w:val="it-IT"/>
+        </w:rPr>
+        <w:t>Partizionare  categoria</w:t>
+      </w:r>
+      <w:proofErr w:type="gramEnd"/>
+      <w:r>
+        <w:rPr>
+          <w:sz w:val="40"/>
+          <w:szCs w:val="40"/>
+          <w:lang w:val="it-IT"/>
+        </w:rPr>
+        <w:t xml:space="preserve"> in Base e accessoria che verranno collegate a macchinario tramite due nuove associazioni</w:t>
+      </w:r>
+    </w:p>
+    <w:p>
+      <w:pPr>
+        <w:rPr>
+          <w:sz w:val="40"/>
+          <w:szCs w:val="40"/>
+          <w:lang w:val="it-IT"/>
+        </w:rPr>
+      </w:pPr>
+    </w:p>
+    <w:p>
+      <w:pPr>
+        <w:rPr>
+          <w:sz w:val="40"/>
+          <w:szCs w:val="40"/>
+          <w:lang w:val="it-IT"/>
+        </w:rPr>
+      </w:pPr>
+      <w:r>
+        <w:rPr>
+          <w:sz w:val="40"/>
+          <w:szCs w:val="40"/>
+          <w:lang w:val="it-IT"/>
+        </w:rPr>
+        <w:t>ELIMINAZIONE ATTRIBUTI COMPOSTI</w:t>
+      </w:r>
+    </w:p>
+    <w:p>
+      <w:pPr>
+        <w:rPr>
+          <w:sz w:val="40"/>
+          <w:szCs w:val="40"/>
+          <w:lang w:val="it-IT"/>
+        </w:rPr>
+      </w:pPr>
+      <w:r>
+        <w:rPr>
+          <w:sz w:val="40"/>
+          <w:szCs w:val="40"/>
+          <w:lang w:val="it-IT"/>
+        </w:rPr>
+        <w:t>….</w:t>
+      </w:r>
+    </w:p>
+    <w:p>
+      <w:pPr>
+        <w:rPr>
+          <w:sz w:val="40"/>
+          <w:szCs w:val="40"/>
+          <w:lang w:val="it-IT"/>
+        </w:rPr>
+      </w:pPr>
+    </w:p>
+    <w:p>
+      <w:pPr>
+        <w:rPr>
+          <w:sz w:val="40"/>
+          <w:szCs w:val="40"/>
+          <w:lang w:val="it-IT"/>
+        </w:rPr>
+      </w:pPr>
+    </w:p>
+    <w:p>
+      <w:pPr>
+        <w:rPr>
+          <w:sz w:val="40"/>
+          <w:szCs w:val="40"/>
+          <w:lang w:val="it-IT"/>
+        </w:rPr>
+      </w:pPr>
+    </w:p>
+    <w:p>
+      <w:pPr>
+        <w:rPr>
+          <w:sz w:val="40"/>
+          <w:szCs w:val="40"/>
+          <w:lang w:val="it-IT"/>
+        </w:rPr>
+      </w:pPr>
+    </w:p>
+    <w:p>
+      <w:pPr>
+        <w:rPr>
+          <w:sz w:val="40"/>
+          <w:szCs w:val="40"/>
+          <w:lang w:val="it-IT"/>
+        </w:rPr>
+      </w:pPr>
+      <w:r>
+        <w:rPr>
+          <w:sz w:val="40"/>
+          <w:szCs w:val="40"/>
+          <w:lang w:val="it-IT"/>
+        </w:rPr>
+        <w:lastRenderedPageBreak/>
+        <w:t>CHIAVI PRIMARIE</w:t>
+      </w:r>
+    </w:p>
+    <w:tbl>
+      <w:tblPr>
+        <w:tblStyle w:val="Grigliatabella"/>
+        <w:tblW w:w="14312" w:type="dxa"/>
+        <w:tblLook w:val="04A0" w:firstRow="1" w:lastRow="0" w:firstColumn="1" w:lastColumn="0" w:noHBand="0" w:noVBand="1"/>
+      </w:tblPr>
+      <w:tblGrid>
+        <w:gridCol w:w="6374"/>
+        <w:gridCol w:w="7938"/>
+      </w:tblGrid>
+      <w:tr>
+        <w:tc>
+          <w:tcPr>
+            <w:tcW w:w="6374" w:type="dxa"/>
+          </w:tcPr>
+          <w:p>
+            <w:pPr>
+              <w:jc w:val="center"/>
+              <w:rPr>
+                <w:sz w:val="44"/>
+                <w:szCs w:val="44"/>
+                <w:lang w:val="it-IT"/>
+              </w:rPr>
+            </w:pPr>
+            <w:r>
+              <w:rPr>
+                <w:sz w:val="44"/>
+                <w:szCs w:val="44"/>
+                <w:lang w:val="it-IT"/>
+              </w:rPr>
+              <w:t>CONCETTO</w:t>
+            </w:r>
+          </w:p>
+        </w:tc>
+        <w:tc>
+          <w:tcPr>
+            <w:tcW w:w="7938" w:type="dxa"/>
+          </w:tcPr>
+          <w:p>
+            <w:pPr>
+              <w:jc w:val="center"/>
+              <w:rPr>
+                <w:sz w:val="44"/>
+                <w:szCs w:val="44"/>
+                <w:lang w:val="it-IT"/>
+              </w:rPr>
+            </w:pPr>
+            <w:r>
+              <w:rPr>
+                <w:sz w:val="44"/>
+                <w:szCs w:val="44"/>
+                <w:lang w:val="it-IT"/>
+              </w:rPr>
+              <w:t>PRIMARY KEY</w:t>
+            </w:r>
+          </w:p>
+        </w:tc>
+      </w:tr>
+      <w:tr>
+        <w:tc>
+          <w:tcPr>
+            <w:tcW w:w="6374" w:type="dxa"/>
+          </w:tcPr>
+          <w:p>
+            <w:pPr>
+              <w:rPr>
+                <w:sz w:val="44"/>
+                <w:szCs w:val="44"/>
+                <w:lang w:val="it-IT"/>
+              </w:rPr>
+            </w:pPr>
+            <w:r>
+              <w:rPr>
+                <w:sz w:val="44"/>
+                <w:szCs w:val="44"/>
+                <w:lang w:val="it-IT"/>
+              </w:rPr>
+              <w:t>Macchinari</w:t>
+            </w:r>
+            <w:r>
+              <w:rPr>
+                <w:sz w:val="44"/>
+                <w:szCs w:val="44"/>
+                <w:lang w:val="it-IT"/>
+              </w:rPr>
+              <w:t>o</w:t>
+            </w:r>
+          </w:p>
+        </w:tc>
+        <w:tc>
+          <w:tcPr>
+            <w:tcW w:w="7938" w:type="dxa"/>
+          </w:tcPr>
+          <w:p>
+            <w:pPr>
+              <w:jc w:val="center"/>
+              <w:rPr>
+                <w:sz w:val="44"/>
+                <w:szCs w:val="44"/>
+                <w:lang w:val="it-IT"/>
+              </w:rPr>
+            </w:pPr>
+            <w:r>
+              <w:rPr>
+                <w:sz w:val="44"/>
+                <w:szCs w:val="44"/>
+                <w:lang w:val="it-IT"/>
+              </w:rPr>
+              <w:t>Seriale</w:t>
+            </w:r>
+          </w:p>
+        </w:tc>
+      </w:tr>
+      <w:tr>
+        <w:tc>
+          <w:tcPr>
+            <w:tcW w:w="6374" w:type="dxa"/>
+          </w:tcPr>
+          <w:p>
+            <w:pPr>
+              <w:rPr>
+                <w:sz w:val="44"/>
+                <w:szCs w:val="44"/>
+                <w:lang w:val="it-IT"/>
+              </w:rPr>
+            </w:pPr>
+            <w:r>
+              <w:rPr>
+                <w:sz w:val="44"/>
+                <w:szCs w:val="44"/>
+                <w:lang w:val="it-IT"/>
+              </w:rPr>
+              <w:t>Base</w:t>
+            </w:r>
+          </w:p>
+        </w:tc>
+        <w:tc>
+          <w:tcPr>
+            <w:tcW w:w="7938" w:type="dxa"/>
+          </w:tcPr>
+          <w:p>
+            <w:pPr>
+              <w:jc w:val="center"/>
+              <w:rPr>
+                <w:sz w:val="44"/>
+                <w:szCs w:val="44"/>
+                <w:lang w:val="it-IT"/>
+              </w:rPr>
+            </w:pPr>
+            <w:proofErr w:type="spellStart"/>
+            <w:r>
+              <w:rPr>
+                <w:sz w:val="44"/>
+                <w:szCs w:val="44"/>
+                <w:lang w:val="it-IT"/>
+              </w:rPr>
+              <w:t>NomeCategoria</w:t>
+            </w:r>
+            <w:proofErr w:type="spellEnd"/>
+          </w:p>
+        </w:tc>
+      </w:tr>
+      <w:tr>
+        <w:tc>
+          <w:tcPr>
+            <w:tcW w:w="6374" w:type="dxa"/>
+          </w:tcPr>
+          <w:p>
+            <w:pPr>
+              <w:rPr>
+                <w:sz w:val="44"/>
+                <w:szCs w:val="44"/>
+                <w:lang w:val="it-IT"/>
+              </w:rPr>
+            </w:pPr>
+            <w:r>
+              <w:rPr>
+                <w:sz w:val="44"/>
+                <w:szCs w:val="44"/>
+                <w:lang w:val="it-IT"/>
+              </w:rPr>
+              <w:t>Accessoria</w:t>
+            </w:r>
+          </w:p>
+        </w:tc>
+        <w:tc>
+          <w:tcPr>
+            <w:tcW w:w="7938" w:type="dxa"/>
+          </w:tcPr>
+          <w:p>
+            <w:pPr>
+              <w:jc w:val="center"/>
+              <w:rPr>
+                <w:sz w:val="44"/>
+                <w:szCs w:val="44"/>
+                <w:lang w:val="it-IT"/>
+              </w:rPr>
+            </w:pPr>
+            <w:proofErr w:type="spellStart"/>
+            <w:r>
+              <w:rPr>
+                <w:sz w:val="44"/>
+                <w:szCs w:val="44"/>
+                <w:lang w:val="it-IT"/>
+              </w:rPr>
+              <w:t>NomeCategoria</w:t>
+            </w:r>
+            <w:proofErr w:type="spellEnd"/>
+          </w:p>
+        </w:tc>
+      </w:tr>
+      <w:tr>
+        <w:tc>
+          <w:tcPr>
+            <w:tcW w:w="6374" w:type="dxa"/>
+          </w:tcPr>
+          <w:p>
+            <w:pPr>
+              <w:rPr>
+                <w:sz w:val="44"/>
+                <w:szCs w:val="44"/>
+                <w:lang w:val="it-IT"/>
+              </w:rPr>
+            </w:pPr>
+            <w:r>
+              <w:rPr>
+                <w:sz w:val="44"/>
+                <w:szCs w:val="44"/>
+                <w:lang w:val="it-IT"/>
+              </w:rPr>
+              <w:t>Dipendent</w:t>
+            </w:r>
+            <w:r>
+              <w:rPr>
+                <w:sz w:val="44"/>
+                <w:szCs w:val="44"/>
+                <w:lang w:val="it-IT"/>
+              </w:rPr>
+              <w:t>e</w:t>
+            </w:r>
+          </w:p>
+        </w:tc>
+        <w:tc>
+          <w:tcPr>
+            <w:tcW w:w="7938" w:type="dxa"/>
+          </w:tcPr>
+          <w:p>
+            <w:pPr>
+              <w:jc w:val="center"/>
+              <w:rPr>
+                <w:sz w:val="44"/>
+                <w:szCs w:val="44"/>
+                <w:lang w:val="it-IT"/>
+              </w:rPr>
+            </w:pPr>
+            <w:r>
+              <w:rPr>
+                <w:sz w:val="44"/>
+                <w:szCs w:val="44"/>
+                <w:lang w:val="it-IT"/>
+              </w:rPr>
+              <w:t>Matricola</w:t>
+            </w:r>
+          </w:p>
+        </w:tc>
+      </w:tr>
+      <w:tr>
+        <w:tc>
+          <w:tcPr>
+            <w:tcW w:w="6374" w:type="dxa"/>
+          </w:tcPr>
+          <w:p>
+            <w:pPr>
+              <w:rPr>
+                <w:sz w:val="44"/>
+                <w:szCs w:val="44"/>
+                <w:lang w:val="it-IT"/>
+              </w:rPr>
+            </w:pPr>
+            <w:r>
+              <w:rPr>
+                <w:sz w:val="44"/>
+                <w:szCs w:val="44"/>
+                <w:lang w:val="it-IT"/>
+              </w:rPr>
+              <w:t>Contatti dipendent</w:t>
+            </w:r>
+            <w:r>
+              <w:rPr>
+                <w:sz w:val="44"/>
+                <w:szCs w:val="44"/>
+                <w:lang w:val="it-IT"/>
+              </w:rPr>
+              <w:t>e</w:t>
+            </w:r>
+          </w:p>
+        </w:tc>
+        <w:tc>
+          <w:tcPr>
+            <w:tcW w:w="7938" w:type="dxa"/>
+          </w:tcPr>
+          <w:p>
+            <w:pPr>
+              <w:jc w:val="center"/>
+              <w:rPr>
+                <w:sz w:val="44"/>
+                <w:szCs w:val="44"/>
+                <w:lang w:val="it-IT"/>
+              </w:rPr>
+            </w:pPr>
+            <w:proofErr w:type="spellStart"/>
+            <w:r>
+              <w:rPr>
+                <w:sz w:val="44"/>
+                <w:szCs w:val="44"/>
+                <w:lang w:val="it-IT"/>
+              </w:rPr>
+              <w:t>Matricola_</w:t>
+            </w:r>
+            <w:r>
+              <w:rPr>
+                <w:sz w:val="44"/>
+                <w:szCs w:val="44"/>
+                <w:lang w:val="it-IT"/>
+              </w:rPr>
+              <w:t>Dipendenti</w:t>
+            </w:r>
+            <w:proofErr w:type="spellEnd"/>
+          </w:p>
+        </w:tc>
+      </w:tr>
+      <w:tr>
+        <w:tc>
+          <w:tcPr>
+            <w:tcW w:w="6374" w:type="dxa"/>
+          </w:tcPr>
+          <w:p>
+            <w:pPr>
+              <w:rPr>
+                <w:sz w:val="44"/>
+                <w:szCs w:val="44"/>
+                <w:lang w:val="it-IT"/>
+              </w:rPr>
+            </w:pPr>
+            <w:r>
+              <w:rPr>
+                <w:sz w:val="44"/>
+                <w:szCs w:val="44"/>
+                <w:lang w:val="it-IT"/>
+              </w:rPr>
+              <w:t>Progetto</w:t>
+            </w:r>
+          </w:p>
+        </w:tc>
+        <w:tc>
+          <w:tcPr>
+            <w:tcW w:w="7938" w:type="dxa"/>
+          </w:tcPr>
+          <w:p>
+            <w:pPr>
+              <w:jc w:val="center"/>
+              <w:rPr>
+                <w:sz w:val="44"/>
+                <w:szCs w:val="44"/>
+                <w:lang w:val="it-IT"/>
+              </w:rPr>
+            </w:pPr>
+            <w:r>
+              <w:rPr>
+                <w:sz w:val="44"/>
+                <w:szCs w:val="44"/>
+                <w:lang w:val="it-IT"/>
+              </w:rPr>
+              <w:t>ID</w:t>
+            </w:r>
+          </w:p>
+        </w:tc>
+      </w:tr>
+      <w:tr>
+        <w:tc>
+          <w:tcPr>
+            <w:tcW w:w="6374" w:type="dxa"/>
+          </w:tcPr>
+          <w:p>
+            <w:pPr>
+              <w:rPr>
+                <w:sz w:val="44"/>
+                <w:szCs w:val="44"/>
+                <w:lang w:val="it-IT"/>
+              </w:rPr>
+            </w:pPr>
+            <w:r>
+              <w:rPr>
+                <w:sz w:val="44"/>
+                <w:szCs w:val="44"/>
+                <w:lang w:val="it-IT"/>
+              </w:rPr>
+              <w:t>Intervento Manutenzione</w:t>
+            </w:r>
+          </w:p>
+        </w:tc>
+        <w:tc>
+          <w:tcPr>
+            <w:tcW w:w="7938" w:type="dxa"/>
+          </w:tcPr>
+          <w:p>
+            <w:pPr>
+              <w:jc w:val="center"/>
+              <w:rPr>
+                <w:sz w:val="44"/>
+                <w:szCs w:val="44"/>
+                <w:lang w:val="it-IT"/>
+              </w:rPr>
+            </w:pPr>
+            <w:r>
+              <w:rPr>
+                <w:sz w:val="44"/>
+                <w:szCs w:val="44"/>
+                <w:lang w:val="it-IT"/>
+              </w:rPr>
+              <w:t xml:space="preserve">#Progressivo, </w:t>
+            </w:r>
+            <w:proofErr w:type="spellStart"/>
+            <w:r>
+              <w:rPr>
+                <w:sz w:val="44"/>
+                <w:szCs w:val="44"/>
+                <w:lang w:val="it-IT"/>
+              </w:rPr>
+              <w:t>Seriale_Macchinario</w:t>
+            </w:r>
+            <w:proofErr w:type="spellEnd"/>
+          </w:p>
+        </w:tc>
+      </w:tr>
+      <w:tr>
+        <w:tc>
+          <w:tcPr>
+            <w:tcW w:w="6374" w:type="dxa"/>
+          </w:tcPr>
+          <w:p>
+            <w:pPr>
+              <w:rPr>
+                <w:sz w:val="44"/>
+                <w:szCs w:val="44"/>
+                <w:lang w:val="it-IT"/>
+              </w:rPr>
+            </w:pPr>
+            <w:r>
+              <w:rPr>
+                <w:sz w:val="44"/>
+                <w:szCs w:val="44"/>
+                <w:lang w:val="it-IT"/>
+              </w:rPr>
+              <w:t>Corriere</w:t>
+            </w:r>
+          </w:p>
+        </w:tc>
+        <w:tc>
+          <w:tcPr>
+            <w:tcW w:w="7938" w:type="dxa"/>
+          </w:tcPr>
+          <w:p>
+            <w:pPr>
+              <w:jc w:val="center"/>
+              <w:rPr>
+                <w:sz w:val="44"/>
+                <w:szCs w:val="44"/>
+                <w:lang w:val="it-IT"/>
+              </w:rPr>
+            </w:pPr>
+            <w:r>
+              <w:rPr>
+                <w:sz w:val="44"/>
+                <w:szCs w:val="44"/>
+                <w:lang w:val="it-IT"/>
+              </w:rPr>
+              <w:t>CF</w:t>
+            </w:r>
+          </w:p>
+        </w:tc>
+      </w:tr>
+      <w:tr>
+        <w:tc>
+          <w:tcPr>
+            <w:tcW w:w="6374" w:type="dxa"/>
+          </w:tcPr>
+          <w:p>
+            <w:pPr>
+              <w:rPr>
+                <w:sz w:val="44"/>
+                <w:szCs w:val="44"/>
+                <w:lang w:val="it-IT"/>
+              </w:rPr>
+            </w:pPr>
+            <w:r>
+              <w:rPr>
+                <w:sz w:val="44"/>
+                <w:szCs w:val="44"/>
+                <w:lang w:val="it-IT"/>
+              </w:rPr>
+              <w:t xml:space="preserve">Dati </w:t>
+            </w:r>
+            <w:r>
+              <w:rPr>
+                <w:sz w:val="44"/>
+                <w:szCs w:val="44"/>
+                <w:lang w:val="it-IT"/>
+              </w:rPr>
+              <w:t>Corriere</w:t>
+            </w:r>
+          </w:p>
+        </w:tc>
+        <w:tc>
+          <w:tcPr>
+            <w:tcW w:w="7938" w:type="dxa"/>
+          </w:tcPr>
+          <w:p>
+            <w:pPr>
+              <w:jc w:val="center"/>
+              <w:rPr>
+                <w:sz w:val="44"/>
+                <w:szCs w:val="44"/>
+                <w:lang w:val="it-IT"/>
+              </w:rPr>
+            </w:pPr>
+            <w:proofErr w:type="spellStart"/>
+            <w:r>
+              <w:rPr>
+                <w:sz w:val="44"/>
+                <w:szCs w:val="44"/>
+                <w:lang w:val="it-IT"/>
+              </w:rPr>
+              <w:t>Corriere_CF</w:t>
+            </w:r>
+            <w:proofErr w:type="spellEnd"/>
+          </w:p>
+        </w:tc>
+      </w:tr>
+      <w:tr>
+        <w:tc>
+          <w:tcPr>
+            <w:tcW w:w="6374" w:type="dxa"/>
+          </w:tcPr>
+          <w:p>
+            <w:pPr>
+              <w:rPr>
+                <w:sz w:val="44"/>
+                <w:szCs w:val="44"/>
+                <w:lang w:val="it-IT"/>
+              </w:rPr>
+            </w:pPr>
+            <w:r>
+              <w:rPr>
+                <w:sz w:val="44"/>
+                <w:szCs w:val="44"/>
+                <w:lang w:val="it-IT"/>
+              </w:rPr>
+              <w:t xml:space="preserve">Clienti </w:t>
+            </w:r>
+          </w:p>
+        </w:tc>
+        <w:tc>
+          <w:tcPr>
+            <w:tcW w:w="7938" w:type="dxa"/>
+          </w:tcPr>
+          <w:p>
+            <w:pPr>
+              <w:jc w:val="center"/>
+              <w:rPr>
+                <w:sz w:val="44"/>
+                <w:szCs w:val="44"/>
+                <w:lang w:val="it-IT"/>
+              </w:rPr>
+            </w:pPr>
+            <w:r>
+              <w:rPr>
+                <w:sz w:val="44"/>
+                <w:szCs w:val="44"/>
+                <w:lang w:val="it-IT"/>
+              </w:rPr>
+              <w:t>CF</w:t>
+            </w:r>
+          </w:p>
+        </w:tc>
+      </w:tr>
+      <w:tr>
+        <w:tc>
+          <w:tcPr>
+            <w:tcW w:w="6374" w:type="dxa"/>
+          </w:tcPr>
+          <w:p>
+            <w:pPr>
+              <w:rPr>
+                <w:sz w:val="44"/>
+                <w:szCs w:val="44"/>
+                <w:lang w:val="it-IT"/>
+              </w:rPr>
+            </w:pPr>
+            <w:proofErr w:type="gramStart"/>
+            <w:r>
+              <w:rPr>
+                <w:sz w:val="44"/>
+                <w:szCs w:val="44"/>
+                <w:lang w:val="it-IT"/>
+              </w:rPr>
+              <w:t>Dati  Cliente</w:t>
+            </w:r>
+            <w:proofErr w:type="gramEnd"/>
+          </w:p>
+        </w:tc>
+        <w:tc>
+          <w:tcPr>
+            <w:tcW w:w="7938" w:type="dxa"/>
+          </w:tcPr>
+          <w:p>
+            <w:pPr>
+              <w:jc w:val="center"/>
+              <w:rPr>
+                <w:sz w:val="44"/>
+                <w:szCs w:val="44"/>
+                <w:lang w:val="it-IT"/>
+              </w:rPr>
+            </w:pPr>
+            <w:proofErr w:type="spellStart"/>
+            <w:r>
+              <w:rPr>
+                <w:sz w:val="44"/>
+                <w:szCs w:val="44"/>
+                <w:lang w:val="it-IT"/>
+              </w:rPr>
+              <w:t>Cliente_CF</w:t>
+            </w:r>
+            <w:proofErr w:type="spellEnd"/>
           </w:p>
         </w:tc>
       </w:tr>
@@ -2323,6 +3727,103 @@
     </w:sectPr>
   </w:body>
 </w:document>
+</file>
+
+<file path=word/numbering.xml><?xml version="1.0" encoding="utf-8"?>
+<w:numbering xmlns:wpc="http://schemas.microsoft.com/office/word/2010/wordprocessingCanvas" xmlns:cx="http://schemas.microsoft.com/office/drawing/2014/chartex" xmlns:cx1="http://schemas.microsoft.com/office/drawing/2015/9/8/chartex" xmlns:cx2="http://schemas.microsoft.com/office/drawing/2015/10/21/chartex" xmlns:cx3="http://schemas.microsoft.com/office/drawing/2016/5/9/chartex" xmlns:cx4="http://schemas.microsoft.com/office/drawing/2016/5/10/chartex" xmlns:cx5="http://schemas.microsoft.com/office/drawing/2016/5/11/chartex" xmlns:cx6="http://schemas.microsoft.com/office/drawing/2016/5/12/chartex" xmlns:cx7="http://schemas.microsoft.com/office/drawing/2016/5/13/chartex" xmlns:cx8="http://schemas.microsoft.com/office/drawing/2016/5/14/chartex" xmlns:mc="http://schemas.openxmlformats.org/markup-compatibility/2006" xmlns:aink="http://schemas.microsoft.com/office/drawing/2016/ink" xmlns:am3d="http://schemas.microsoft.com/office/drawing/2017/model3d" xmlns:o="urn:schemas-microsoft-com:office:office" xmlns:r="http://schemas.openxmlformats.org/officeDocument/2006/relationships" xmlns:m="http://schemas.openxmlformats.org/officeDocument/2006/math" xmlns:v="urn:schemas-microsoft-com:vml" xmlns:wp14="http://schemas.microsoft.com/office/word/2010/wordprocessingDrawing" xmlns:wp="http://schemas.openxmlformats.org/drawingml/2006/wordprocessingDrawing" xmlns:w10="urn:schemas-microsoft-com:office:word" xmlns:w="http://schemas.openxmlformats.org/wordprocessingml/2006/main" xmlns:w14="http://schemas.microsoft.com/office/word/2010/wordml" xmlns:w15="http://schemas.microsoft.com/office/word/2012/wordml" xmlns:w16cex="http://schemas.microsoft.com/office/word/2018/wordml/cex" xmlns:w16cid="http://schemas.microsoft.com/office/word/2016/wordml/cid" xmlns:w16="http://schemas.microsoft.com/office/word/2018/wordml" xmlns:w16sdtdh="http://schemas.microsoft.com/office/word/2020/wordml/sdtdatahash" xmlns:w16se="http://schemas.microsoft.com/office/word/2015/wordml/symex" xmlns:wpg="http://schemas.microsoft.com/office/word/2010/wordprocessingGroup" xmlns:wpi="http://schemas.microsoft.com/office/word/2010/wordprocessingInk" xmlns:wne="http://schemas.microsoft.com/office/word/2006/wordml" xmlns:wps="http://schemas.microsoft.com/office/word/2010/wordprocessingShape" mc:Ignorable="w14 w15 w16se w16cid w16 w16cex w16sdtdh wp14">
+  <w:abstractNum w:abstractNumId="0" w15:restartNumberingAfterBreak="0">
+    <w:nsid w:val="5F980606"/>
+    <w:multiLevelType w:val="hybridMultilevel"/>
+    <w:tmpl w:val="D65624A4"/>
+    <w:lvl w:ilvl="0" w:tplc="04100011">
+      <w:start w:val="1"/>
+      <w:numFmt w:val="decimal"/>
+      <w:lvlText w:val="%1)"/>
+      <w:lvlJc w:val="left"/>
+      <w:pPr>
+        <w:ind w:left="720" w:hanging="360"/>
+      </w:pPr>
+      <w:rPr>
+        <w:rFonts w:hint="default"/>
+      </w:rPr>
+    </w:lvl>
+    <w:lvl w:ilvl="1" w:tplc="04100019" w:tentative="1">
+      <w:start w:val="1"/>
+      <w:numFmt w:val="lowerLetter"/>
+      <w:lvlText w:val="%2."/>
+      <w:lvlJc w:val="left"/>
+      <w:pPr>
+        <w:ind w:left="1440" w:hanging="360"/>
+      </w:pPr>
+    </w:lvl>
+    <w:lvl w:ilvl="2" w:tplc="0410001B" w:tentative="1">
+      <w:start w:val="1"/>
+      <w:numFmt w:val="lowerRoman"/>
+      <w:lvlText w:val="%3."/>
+      <w:lvlJc w:val="right"/>
+      <w:pPr>
+        <w:ind w:left="2160" w:hanging="180"/>
+      </w:pPr>
+    </w:lvl>
+    <w:lvl w:ilvl="3" w:tplc="0410000F" w:tentative="1">
+      <w:start w:val="1"/>
+      <w:numFmt w:val="decimal"/>
+      <w:lvlText w:val="%4."/>
+      <w:lvlJc w:val="left"/>
+      <w:pPr>
+        <w:ind w:left="2880" w:hanging="360"/>
+      </w:pPr>
+    </w:lvl>
+    <w:lvl w:ilvl="4" w:tplc="04100019" w:tentative="1">
+      <w:start w:val="1"/>
+      <w:numFmt w:val="lowerLetter"/>
+      <w:lvlText w:val="%5."/>
+      <w:lvlJc w:val="left"/>
+      <w:pPr>
+        <w:ind w:left="3600" w:hanging="360"/>
+      </w:pPr>
+    </w:lvl>
+    <w:lvl w:ilvl="5" w:tplc="0410001B" w:tentative="1">
+      <w:start w:val="1"/>
+      <w:numFmt w:val="lowerRoman"/>
+      <w:lvlText w:val="%6."/>
+      <w:lvlJc w:val="right"/>
+      <w:pPr>
+        <w:ind w:left="4320" w:hanging="180"/>
+      </w:pPr>
+    </w:lvl>
+    <w:lvl w:ilvl="6" w:tplc="0410000F" w:tentative="1">
+      <w:start w:val="1"/>
+      <w:numFmt w:val="decimal"/>
+      <w:lvlText w:val="%7."/>
+      <w:lvlJc w:val="left"/>
+      <w:pPr>
+        <w:ind w:left="5040" w:hanging="360"/>
+      </w:pPr>
+    </w:lvl>
+    <w:lvl w:ilvl="7" w:tplc="04100019" w:tentative="1">
+      <w:start w:val="1"/>
+      <w:numFmt w:val="lowerLetter"/>
+      <w:lvlText w:val="%8."/>
+      <w:lvlJc w:val="left"/>
+      <w:pPr>
+        <w:ind w:left="5760" w:hanging="360"/>
+      </w:pPr>
+    </w:lvl>
+    <w:lvl w:ilvl="8" w:tplc="0410001B" w:tentative="1">
+      <w:start w:val="1"/>
+      <w:numFmt w:val="lowerRoman"/>
+      <w:lvlText w:val="%9."/>
+      <w:lvlJc w:val="right"/>
+      <w:pPr>
+        <w:ind w:left="6480" w:hanging="180"/>
+      </w:pPr>
+    </w:lvl>
+  </w:abstractNum>
+  <w:num w:numId="1">
+    <w:abstractNumId w:val="0"/>
+  </w:num>
+</w:numbering>
 </file>
 
 <file path=word/styles.xml><?xml version="1.0" encoding="utf-8"?>
@@ -2770,6 +4271,17 @@
       </w:tblBorders>
     </w:tblPr>
   </w:style>
+  <w:style w:type="paragraph" w:styleId="Paragrafoelenco">
+    <w:name w:val="List Paragraph"/>
+    <w:basedOn w:val="Normale"/>
+    <w:uiPriority w:val="34"/>
+    <w:qFormat/>
+    <w:rsid w:val="00EF5127"/>
+    <w:pPr>
+      <w:ind w:left="720"/>
+      <w:contextualSpacing/>
+    </w:pPr>
+  </w:style>
 </w:styles>
 </file>
 

--- a/fase 2.docx
+++ b/fase 2.docx
@@ -38,21 +38,7 @@
         <w:rPr>
           <w:lang w:val="it-IT"/>
         </w:rPr>
-        <w:t xml:space="preserve"> </w:t>
-      </w:r>
-      <w:proofErr w:type="gramStart"/>
-      <w:r>
-        <w:rPr>
-          <w:lang w:val="it-IT"/>
-        </w:rPr>
-        <w:t>E’</w:t>
-      </w:r>
-      <w:proofErr w:type="gramEnd"/>
-      <w:r>
-        <w:rPr>
-          <w:lang w:val="it-IT"/>
-        </w:rPr>
-        <w:t xml:space="preserve"> sorta la necessità di effettuare </w:t>
+        <w:t xml:space="preserve"> E’ sorta la necessità di effettuare </w:t>
       </w:r>
       <w:r>
         <w:rPr>
@@ -83,21 +69,7 @@
         <w:rPr>
           <w:lang w:val="it-IT"/>
         </w:rPr>
-        <w:t xml:space="preserve">-Eliminare </w:t>
-      </w:r>
-      <w:proofErr w:type="gramStart"/>
-      <w:r>
-        <w:rPr>
-          <w:lang w:val="it-IT"/>
-        </w:rPr>
-        <w:t>Manutenzione(</w:t>
-      </w:r>
-      <w:proofErr w:type="gramEnd"/>
-      <w:r>
-        <w:rPr>
-          <w:lang w:val="it-IT"/>
-        </w:rPr>
-        <w:t>sinonimo di intervento) e lasciare solo sostituzione</w:t>
+        <w:t>-Eliminare Manutenzione(sinonimo di intervento) e lasciare solo sostituzione</w:t>
       </w:r>
       <w:r>
         <w:rPr>
@@ -122,21 +94,7 @@
         <w:rPr>
           <w:lang w:val="it-IT"/>
         </w:rPr>
-        <w:t xml:space="preserve">-Aggiungere </w:t>
-      </w:r>
-      <w:proofErr w:type="spellStart"/>
-      <w:r>
-        <w:rPr>
-          <w:lang w:val="it-IT"/>
-        </w:rPr>
-        <w:t>relationship</w:t>
-      </w:r>
-      <w:proofErr w:type="spellEnd"/>
-      <w:r>
-        <w:rPr>
-          <w:lang w:val="it-IT"/>
-        </w:rPr>
-        <w:t xml:space="preserve"> “Associazione” tra Accessoria e Base</w:t>
+        <w:t>-Aggiungere relationship “Associazione” tra Accessoria e Base</w:t>
       </w:r>
     </w:p>
     <w:p>
@@ -176,16 +134,8 @@
         <w:rPr>
           <w:lang w:val="it-IT"/>
         </w:rPr>
-        <w:t xml:space="preserve"> applicabile in </w:t>
-      </w:r>
-      <w:proofErr w:type="spellStart"/>
-      <w:r>
-        <w:rPr>
-          <w:lang w:val="it-IT"/>
-        </w:rPr>
-        <w:t>applicabilitàMultipla</w:t>
-      </w:r>
-      <w:proofErr w:type="spellEnd"/>
+        <w:t xml:space="preserve"> applicabile in applicabilitàMultipla</w:t>
+      </w:r>
     </w:p>
     <w:p>
       <w:pPr>
@@ -206,21 +156,11 @@
         </w:rPr>
         <w:t xml:space="preserve">Aggiungere </w:t>
       </w:r>
-      <w:proofErr w:type="spellStart"/>
-      <w:proofErr w:type="gramStart"/>
-      <w:r>
-        <w:rPr>
-          <w:lang w:val="it-IT"/>
-        </w:rPr>
-        <w:t>numeroCoinvolgimenti</w:t>
-      </w:r>
-      <w:proofErr w:type="spellEnd"/>
-      <w:proofErr w:type="gramEnd"/>
-      <w:r>
-        <w:rPr>
-          <w:lang w:val="it-IT"/>
-        </w:rPr>
-        <w:t xml:space="preserve"> </w:t>
+      <w:r>
+        <w:rPr>
+          <w:lang w:val="it-IT"/>
+        </w:rPr>
+        <w:t xml:space="preserve">numeroCoinvolgimenti </w:t>
       </w:r>
       <w:r>
         <w:rPr>
@@ -1418,7 +1358,31 @@
                 <w:szCs w:val="44"/>
                 <w:lang w:val="it-IT"/>
               </w:rPr>
-              <w:t>60(4x15)</w:t>
+              <w:t>300</w:t>
+            </w:r>
+            <w:r>
+              <w:rPr>
+                <w:sz w:val="44"/>
+                <w:szCs w:val="44"/>
+                <w:lang w:val="it-IT"/>
+              </w:rPr>
+              <w:t>(4x</w:t>
+            </w:r>
+            <w:r>
+              <w:rPr>
+                <w:sz w:val="44"/>
+                <w:szCs w:val="44"/>
+                <w:lang w:val="it-IT"/>
+              </w:rPr>
+              <w:t>75</w:t>
+            </w:r>
+            <w:r>
+              <w:rPr>
+                <w:sz w:val="44"/>
+                <w:szCs w:val="44"/>
+                <w:lang w:val="it-IT"/>
+              </w:rPr>
+              <w:t>)</w:t>
             </w:r>
           </w:p>
         </w:tc>
@@ -1631,18 +1595,8 @@
                 <w:szCs w:val="40"/>
                 <w:lang w:val="it-IT"/>
               </w:rPr>
-              <w:t xml:space="preserve">16(al </w:t>
-            </w:r>
-            <w:proofErr w:type="gramStart"/>
-            <w:r>
-              <w:rPr>
-                <w:sz w:val="40"/>
-                <w:szCs w:val="40"/>
-                <w:lang w:val="it-IT"/>
-              </w:rPr>
-              <w:t>mese)/</w:t>
-            </w:r>
-            <w:proofErr w:type="gramEnd"/>
+              <w:t>16(al mese)/</w:t>
+            </w:r>
             <w:r>
               <w:rPr>
                 <w:sz w:val="40"/>
@@ -2470,7 +2424,6 @@
         </w:rPr>
         <w:t>#Acquisti</w:t>
       </w:r>
-      <w:proofErr w:type="gramStart"/>
       <w:r>
         <w:rPr>
           <w:sz w:val="44"/>
@@ -2479,7 +2432,6 @@
         </w:rPr>
         <w:t>”,“</w:t>
       </w:r>
-      <w:proofErr w:type="gramEnd"/>
       <w:r>
         <w:rPr>
           <w:sz w:val="44"/>
@@ -2496,150 +2448,146 @@
         </w:rPr>
         <w:t>”,“</w:t>
       </w:r>
-      <w:proofErr w:type="spellStart"/>
       <w:r>
         <w:rPr>
           <w:sz w:val="44"/>
           <w:szCs w:val="44"/>
           <w:lang w:val="it-IT"/>
         </w:rPr>
-        <w:t>oreManutenzione</w:t>
-      </w:r>
-      <w:proofErr w:type="spellEnd"/>
+        <w:t>oreManutenzione”</w:t>
+      </w:r>
       <w:r>
         <w:rPr>
           <w:sz w:val="44"/>
           <w:szCs w:val="44"/>
           <w:lang w:val="it-IT"/>
         </w:rPr>
-        <w:t>”</w:t>
-      </w:r>
-      <w:r>
+        <w:t>.</w:t>
+      </w:r>
+    </w:p>
+    <w:p>
+      <w:pPr>
         <w:rPr>
           <w:sz w:val="44"/>
           <w:szCs w:val="44"/>
           <w:lang w:val="it-IT"/>
         </w:rPr>
-        <w:t>.</w:t>
-      </w:r>
-    </w:p>
-    <w:p>
-      <w:pPr>
+      </w:pPr>
+      <w:r>
         <w:rPr>
           <w:sz w:val="44"/>
           <w:szCs w:val="44"/>
           <w:lang w:val="it-IT"/>
         </w:rPr>
-      </w:pPr>
+        <w:t xml:space="preserve"> I possibili scenari saranno relativi alle operazioni:</w:t>
+      </w:r>
       <w:r>
         <w:rPr>
           <w:sz w:val="44"/>
           <w:szCs w:val="44"/>
           <w:lang w:val="it-IT"/>
         </w:rPr>
-        <w:t xml:space="preserve"> I possibili scenari saranno relativi alle operazioni:</w:t>
-      </w:r>
-      <w:r>
+        <w:t xml:space="preserve"> </w:t>
+      </w:r>
+    </w:p>
+    <w:p>
+      <w:pPr>
         <w:rPr>
           <w:sz w:val="44"/>
           <w:szCs w:val="44"/>
           <w:lang w:val="it-IT"/>
         </w:rPr>
-        <w:t xml:space="preserve"> </w:t>
-      </w:r>
-    </w:p>
-    <w:p>
-      <w:pPr>
+      </w:pPr>
+      <w:r>
         <w:rPr>
           <w:sz w:val="44"/>
           <w:szCs w:val="44"/>
           <w:lang w:val="it-IT"/>
         </w:rPr>
-      </w:pPr>
-      <w:r>
+        <w:t>A) Per OP1 :</w:t>
+      </w:r>
+    </w:p>
+    <w:p>
+      <w:pPr>
         <w:rPr>
           <w:sz w:val="44"/>
           <w:szCs w:val="44"/>
           <w:lang w:val="it-IT"/>
         </w:rPr>
-        <w:t>A) Per OP</w:t>
-      </w:r>
-      <w:proofErr w:type="gramStart"/>
+      </w:pPr>
       <w:r>
         <w:rPr>
           <w:sz w:val="44"/>
           <w:szCs w:val="44"/>
           <w:lang w:val="it-IT"/>
         </w:rPr>
-        <w:t>1 :</w:t>
-      </w:r>
-      <w:proofErr w:type="gramEnd"/>
-    </w:p>
-    <w:p>
-      <w:pPr>
+        <w:t xml:space="preserve">1. </w:t>
+      </w:r>
+      <w:r>
         <w:rPr>
           <w:sz w:val="44"/>
           <w:szCs w:val="44"/>
           <w:lang w:val="it-IT"/>
         </w:rPr>
-      </w:pPr>
-      <w:r>
+        <w:t>#coinvolgimenti ridondante;</w:t>
+      </w:r>
+    </w:p>
+    <w:p>
+      <w:pPr>
         <w:rPr>
           <w:sz w:val="44"/>
           <w:szCs w:val="44"/>
           <w:lang w:val="it-IT"/>
         </w:rPr>
-        <w:t xml:space="preserve">1. </w:t>
-      </w:r>
+      </w:pPr>
       <w:r>
         <w:rPr>
           <w:sz w:val="44"/>
           <w:szCs w:val="44"/>
           <w:lang w:val="it-IT"/>
         </w:rPr>
-        <w:t>#coinvolgimenti ridondante;</w:t>
-      </w:r>
-    </w:p>
-    <w:p>
-      <w:pPr>
+        <w:t>2.</w:t>
+      </w:r>
+      <w:r>
         <w:rPr>
           <w:sz w:val="44"/>
           <w:szCs w:val="44"/>
           <w:lang w:val="it-IT"/>
         </w:rPr>
-      </w:pPr>
-      <w:r>
+        <w:t xml:space="preserve"> #coinvolgimenti non ridondante;</w:t>
+      </w:r>
+    </w:p>
+    <w:p>
+      <w:pPr>
         <w:rPr>
           <w:sz w:val="44"/>
           <w:szCs w:val="44"/>
           <w:lang w:val="it-IT"/>
         </w:rPr>
-        <w:t>2.</w:t>
-      </w:r>
+      </w:pPr>
       <w:r>
         <w:rPr>
           <w:sz w:val="44"/>
           <w:szCs w:val="44"/>
           <w:lang w:val="it-IT"/>
         </w:rPr>
-        <w:t xml:space="preserve"> #coinvolgimenti non ridondante;</w:t>
-      </w:r>
-    </w:p>
-    <w:p>
-      <w:pPr>
+        <w:t xml:space="preserve"> </w:t>
+      </w:r>
+      <w:r>
         <w:rPr>
           <w:sz w:val="44"/>
           <w:szCs w:val="44"/>
           <w:lang w:val="it-IT"/>
         </w:rPr>
-      </w:pPr>
+        <w:t>B</w:t>
+      </w:r>
       <w:r>
         <w:rPr>
           <w:sz w:val="44"/>
           <w:szCs w:val="44"/>
           <w:lang w:val="it-IT"/>
         </w:rPr>
-        <w:t xml:space="preserve"> </w:t>
+        <w:t>) Per OP</w:t>
       </w:r>
       <w:r>
         <w:rPr>
@@ -2647,7 +2595,7 @@
           <w:szCs w:val="44"/>
           <w:lang w:val="it-IT"/>
         </w:rPr>
-        <w:t>B</w:t>
+        <w:t xml:space="preserve">2 </w:t>
       </w:r>
       <w:r>
         <w:rPr>
@@ -2655,33 +2603,32 @@
           <w:szCs w:val="44"/>
           <w:lang w:val="it-IT"/>
         </w:rPr>
-        <w:t>) Per OP</w:t>
-      </w:r>
-      <w:proofErr w:type="gramStart"/>
-      <w:r>
+        <w:t xml:space="preserve"> | OP4: </w:t>
+      </w:r>
+    </w:p>
+    <w:p>
+      <w:pPr>
         <w:rPr>
           <w:sz w:val="44"/>
           <w:szCs w:val="44"/>
           <w:lang w:val="it-IT"/>
         </w:rPr>
-        <w:t xml:space="preserve">2 </w:t>
-      </w:r>
+      </w:pPr>
       <w:r>
         <w:rPr>
           <w:sz w:val="44"/>
           <w:szCs w:val="44"/>
           <w:lang w:val="it-IT"/>
         </w:rPr>
-        <w:t xml:space="preserve"> |</w:t>
-      </w:r>
-      <w:proofErr w:type="gramEnd"/>
+        <w:t xml:space="preserve">1. </w:t>
+      </w:r>
       <w:r>
         <w:rPr>
           <w:sz w:val="44"/>
           <w:szCs w:val="44"/>
           <w:lang w:val="it-IT"/>
         </w:rPr>
-        <w:t xml:space="preserve"> OP4: </w:t>
+        <w:t>#acquisti ridondante;</w:t>
       </w:r>
     </w:p>
     <w:p>
@@ -2698,7 +2645,7 @@
           <w:szCs w:val="44"/>
           <w:lang w:val="it-IT"/>
         </w:rPr>
-        <w:t xml:space="preserve">1. </w:t>
+        <w:t xml:space="preserve">2. </w:t>
       </w:r>
       <w:r>
         <w:rPr>
@@ -2706,161 +2653,90 @@
           <w:szCs w:val="44"/>
           <w:lang w:val="it-IT"/>
         </w:rPr>
-        <w:t>#acquisti ridondante;</w:t>
-      </w:r>
-    </w:p>
-    <w:p>
-      <w:pPr>
+        <w:t>#acquisti</w:t>
+      </w:r>
+      <w:r>
         <w:rPr>
           <w:sz w:val="44"/>
           <w:szCs w:val="44"/>
           <w:lang w:val="it-IT"/>
         </w:rPr>
-      </w:pPr>
+        <w:t xml:space="preserve"> non ridondante</w:t>
+      </w:r>
       <w:r>
         <w:rPr>
           <w:sz w:val="44"/>
           <w:szCs w:val="44"/>
           <w:lang w:val="it-IT"/>
         </w:rPr>
-        <w:t xml:space="preserve">2. </w:t>
-      </w:r>
-      <w:r>
+        <w:t>.</w:t>
+      </w:r>
+    </w:p>
+    <w:p>
+      <w:pPr>
         <w:rPr>
           <w:sz w:val="44"/>
           <w:szCs w:val="44"/>
           <w:lang w:val="it-IT"/>
         </w:rPr>
-        <w:t>#acquisti</w:t>
-      </w:r>
+      </w:pPr>
       <w:r>
         <w:rPr>
           <w:sz w:val="44"/>
           <w:szCs w:val="44"/>
           <w:lang w:val="it-IT"/>
         </w:rPr>
-        <w:t xml:space="preserve"> non ridondante</w:t>
-      </w:r>
-      <w:r>
+        <w:t>C) Per OP3 :</w:t>
+      </w:r>
+    </w:p>
+    <w:p>
+      <w:pPr>
         <w:rPr>
           <w:sz w:val="44"/>
           <w:szCs w:val="44"/>
           <w:lang w:val="it-IT"/>
         </w:rPr>
-        <w:t>.</w:t>
-      </w:r>
-    </w:p>
-    <w:p>
-      <w:pPr>
+      </w:pPr>
+      <w:r>
         <w:rPr>
           <w:sz w:val="44"/>
           <w:szCs w:val="44"/>
           <w:lang w:val="it-IT"/>
         </w:rPr>
-      </w:pPr>
+        <w:t>1.</w:t>
+      </w:r>
       <w:r>
         <w:rPr>
           <w:sz w:val="44"/>
           <w:szCs w:val="44"/>
           <w:lang w:val="it-IT"/>
         </w:rPr>
-        <w:t>C) Per OP</w:t>
-      </w:r>
-      <w:proofErr w:type="gramStart"/>
-      <w:r>
+        <w:t xml:space="preserve"> oreManutenzione ridondante;</w:t>
+      </w:r>
+    </w:p>
+    <w:p>
+      <w:pPr>
         <w:rPr>
           <w:sz w:val="44"/>
           <w:szCs w:val="44"/>
           <w:lang w:val="it-IT"/>
         </w:rPr>
-        <w:t>3 :</w:t>
-      </w:r>
-      <w:proofErr w:type="gramEnd"/>
-    </w:p>
-    <w:p>
-      <w:pPr>
+      </w:pPr>
+      <w:r>
         <w:rPr>
           <w:sz w:val="44"/>
           <w:szCs w:val="44"/>
           <w:lang w:val="it-IT"/>
         </w:rPr>
-      </w:pPr>
+        <w:t>2.</w:t>
+      </w:r>
       <w:r>
         <w:rPr>
           <w:sz w:val="44"/>
           <w:szCs w:val="44"/>
           <w:lang w:val="it-IT"/>
         </w:rPr>
-        <w:t>1.</w:t>
-      </w:r>
-      <w:r>
-        <w:rPr>
-          <w:sz w:val="44"/>
-          <w:szCs w:val="44"/>
-          <w:lang w:val="it-IT"/>
-        </w:rPr>
-        <w:t xml:space="preserve"> </w:t>
-      </w:r>
-      <w:proofErr w:type="spellStart"/>
-      <w:r>
-        <w:rPr>
-          <w:sz w:val="44"/>
-          <w:szCs w:val="44"/>
-          <w:lang w:val="it-IT"/>
-        </w:rPr>
-        <w:t>oreManutenzione</w:t>
-      </w:r>
-      <w:proofErr w:type="spellEnd"/>
-      <w:r>
-        <w:rPr>
-          <w:sz w:val="44"/>
-          <w:szCs w:val="44"/>
-          <w:lang w:val="it-IT"/>
-        </w:rPr>
-        <w:t xml:space="preserve"> ridondante;</w:t>
-      </w:r>
-    </w:p>
-    <w:p>
-      <w:pPr>
-        <w:rPr>
-          <w:sz w:val="44"/>
-          <w:szCs w:val="44"/>
-          <w:lang w:val="it-IT"/>
-        </w:rPr>
-      </w:pPr>
-      <w:r>
-        <w:rPr>
-          <w:sz w:val="44"/>
-          <w:szCs w:val="44"/>
-          <w:lang w:val="it-IT"/>
-        </w:rPr>
-        <w:t>2.</w:t>
-      </w:r>
-      <w:r>
-        <w:rPr>
-          <w:sz w:val="44"/>
-          <w:szCs w:val="44"/>
-          <w:lang w:val="it-IT"/>
-        </w:rPr>
-        <w:t xml:space="preserve"> </w:t>
-      </w:r>
-      <w:proofErr w:type="spellStart"/>
-      <w:r>
-        <w:rPr>
-          <w:sz w:val="44"/>
-          <w:szCs w:val="44"/>
-          <w:lang w:val="it-IT"/>
-        </w:rPr>
-        <w:t>oreManutenzione</w:t>
-      </w:r>
-      <w:proofErr w:type="spellEnd"/>
-      <w:r>
-        <w:rPr>
-          <w:sz w:val="44"/>
-          <w:szCs w:val="44"/>
-          <w:lang w:val="it-IT"/>
-        </w:rPr>
-        <w:t xml:space="preserve"> non ridondante;</w:t>
+        <w:t xml:space="preserve"> oreManutenzione non ridondante;</w:t>
       </w:r>
     </w:p>
     <w:p>
@@ -2922,25 +2798,7 @@
           <w:szCs w:val="40"/>
           <w:lang w:val="it-IT"/>
         </w:rPr>
-        <w:t xml:space="preserve">Accorpare operaio e ingegnere in dipendente, la distinzione </w:t>
-      </w:r>
-      <w:proofErr w:type="spellStart"/>
-      <w:r>
-        <w:rPr>
-          <w:sz w:val="40"/>
-          <w:szCs w:val="40"/>
-          <w:lang w:val="it-IT"/>
-        </w:rPr>
-        <w:t>avverà</w:t>
-      </w:r>
-      <w:proofErr w:type="spellEnd"/>
-      <w:r>
-        <w:rPr>
-          <w:sz w:val="40"/>
-          <w:szCs w:val="40"/>
-          <w:lang w:val="it-IT"/>
-        </w:rPr>
-        <w:t xml:space="preserve"> tramite il numero di matricola</w:t>
+        <w:t>Accorpare operaio e ingegnere in dipendente, la distinzione avverà tramite il numero di matricola</w:t>
       </w:r>
     </w:p>
     <w:p>
@@ -2956,23 +2814,13 @@
           <w:lang w:val="it-IT"/>
         </w:rPr>
       </w:pPr>
-      <w:proofErr w:type="gramStart"/>
       <w:r>
         <w:rPr>
           <w:sz w:val="40"/>
           <w:szCs w:val="40"/>
           <w:lang w:val="it-IT"/>
         </w:rPr>
-        <w:t>Partizionare  categoria</w:t>
-      </w:r>
-      <w:proofErr w:type="gramEnd"/>
-      <w:r>
-        <w:rPr>
-          <w:sz w:val="40"/>
-          <w:szCs w:val="40"/>
-          <w:lang w:val="it-IT"/>
-        </w:rPr>
-        <w:t xml:space="preserve"> in Base e accessoria che verranno collegate a macchinario tramite due nuove associazioni</w:t>
+        <w:t>Partizionare  categoria in Base e accessoria che verranno collegate a macchinario tramite due nuove associazioni</w:t>
       </w:r>
     </w:p>
     <w:p>
@@ -3221,7 +3069,6 @@
                 <w:lang w:val="it-IT"/>
               </w:rPr>
             </w:pPr>
-            <w:proofErr w:type="spellStart"/>
             <w:r>
               <w:rPr>
                 <w:sz w:val="44"/>
@@ -3230,7 +3077,6 @@
               </w:rPr>
               <w:t>NomeCategoria</w:t>
             </w:r>
-            <w:proofErr w:type="spellEnd"/>
           </w:p>
         </w:tc>
       </w:tr>
@@ -3270,7 +3116,6 @@
                 <w:lang w:val="it-IT"/>
               </w:rPr>
             </w:pPr>
-            <w:proofErr w:type="spellStart"/>
             <w:r>
               <w:rPr>
                 <w:sz w:val="44"/>
@@ -3279,7 +3124,6 @@
               </w:rPr>
               <w:t>NomeCategoria</w:t>
             </w:r>
-            <w:proofErr w:type="spellEnd"/>
           </w:p>
         </w:tc>
       </w:tr>
@@ -3382,7 +3226,6 @@
                 <w:lang w:val="it-IT"/>
               </w:rPr>
             </w:pPr>
-            <w:proofErr w:type="spellStart"/>
             <w:r>
               <w:rPr>
                 <w:sz w:val="44"/>
@@ -3399,7 +3242,6 @@
               </w:rPr>
               <w:t>Dipendenti</w:t>
             </w:r>
-            <w:proofErr w:type="spellEnd"/>
           </w:p>
         </w:tc>
       </w:tr>
@@ -3492,18 +3334,8 @@
                 <w:szCs w:val="44"/>
                 <w:lang w:val="it-IT"/>
               </w:rPr>
-              <w:t xml:space="preserve">#Progressivo, </w:t>
-            </w:r>
-            <w:proofErr w:type="spellStart"/>
-            <w:r>
-              <w:rPr>
-                <w:sz w:val="44"/>
-                <w:szCs w:val="44"/>
-                <w:lang w:val="it-IT"/>
-              </w:rPr>
-              <w:t>Seriale_Macchinario</w:t>
-            </w:r>
-            <w:proofErr w:type="spellEnd"/>
+              <w:t>#Progressivo, Seriale_Macchinario</w:t>
+            </w:r>
           </w:p>
         </w:tc>
       </w:tr>
@@ -3598,7 +3430,6 @@
                 <w:lang w:val="it-IT"/>
               </w:rPr>
             </w:pPr>
-            <w:proofErr w:type="spellStart"/>
             <w:r>
               <w:rPr>
                 <w:sz w:val="44"/>
@@ -3607,7 +3438,6 @@
               </w:rPr>
               <w:t>Corriere_CF</w:t>
             </w:r>
-            <w:proofErr w:type="spellEnd"/>
           </w:p>
         </w:tc>
       </w:tr>
@@ -3671,7 +3501,6 @@
                 <w:lang w:val="it-IT"/>
               </w:rPr>
             </w:pPr>
-            <w:proofErr w:type="gramStart"/>
             <w:r>
               <w:rPr>
                 <w:sz w:val="44"/>
@@ -3680,7 +3509,6 @@
               </w:rPr>
               <w:t>Dati  Cliente</w:t>
             </w:r>
-            <w:proofErr w:type="gramEnd"/>
           </w:p>
         </w:tc>
         <w:tc>
@@ -3696,7 +3524,6 @@
                 <w:lang w:val="it-IT"/>
               </w:rPr>
             </w:pPr>
-            <w:proofErr w:type="spellStart"/>
             <w:r>
               <w:rPr>
                 <w:sz w:val="44"/>
@@ -3705,11 +3532,46 @@
               </w:rPr>
               <w:t>Cliente_CF</w:t>
             </w:r>
-            <w:proofErr w:type="spellEnd"/>
           </w:p>
         </w:tc>
       </w:tr>
     </w:tbl>
+    <w:p>
+      <w:pPr>
+        <w:rPr>
+          <w:sz w:val="40"/>
+          <w:szCs w:val="40"/>
+          <w:lang w:val="it-IT"/>
+        </w:rPr>
+      </w:pPr>
+    </w:p>
+    <w:p>
+      <w:pPr>
+        <w:rPr>
+          <w:sz w:val="40"/>
+          <w:szCs w:val="40"/>
+          <w:lang w:val="it-IT"/>
+        </w:rPr>
+      </w:pPr>
+    </w:p>
+    <w:p>
+      <w:pPr>
+        <w:rPr>
+          <w:sz w:val="40"/>
+          <w:szCs w:val="40"/>
+          <w:lang w:val="it-IT"/>
+        </w:rPr>
+      </w:pPr>
+      <w:r>
+        <w:rPr>
+          <w:sz w:val="40"/>
+          <w:szCs w:val="40"/>
+          <w:lang w:val="it-IT"/>
+        </w:rPr>
+        <w:lastRenderedPageBreak/>
+        <w:t>MAPPING</w:t>
+      </w:r>
+    </w:p>
     <w:p>
       <w:pPr>
         <w:rPr>

--- a/fase 2.docx
+++ b/fase 2.docx
@@ -2083,7 +2083,7 @@
                 <w:szCs w:val="44"/>
                 <w:lang w:val="it-IT"/>
               </w:rPr>
-              <w:t>16</w:t>
+              <w:t>800</w:t>
             </w:r>
             <w:r>
               <w:rPr>
@@ -2851,6 +2851,11 @@
     </w:p>
     <w:p>
       <w:pPr>
+        <w:pStyle w:val="Paragrafoelenco"/>
+        <w:numPr>
+          <w:ilvl w:val="0"/>
+          <w:numId w:val="2"/>
+        </w:numPr>
         <w:rPr>
           <w:sz w:val="40"/>
           <w:szCs w:val="40"/>
@@ -2863,44 +2868,52 @@
           <w:szCs w:val="40"/>
           <w:lang w:val="it-IT"/>
         </w:rPr>
-        <w:t>….</w:t>
-      </w:r>
-    </w:p>
-    <w:p>
-      <w:pPr>
+        <w:t>Porcodio accorpiamo tutto in cliente</w:t>
+      </w:r>
+    </w:p>
+    <w:p>
+      <w:pPr>
+        <w:pStyle w:val="Paragrafoelenco"/>
+        <w:numPr>
+          <w:ilvl w:val="0"/>
+          <w:numId w:val="2"/>
+        </w:numPr>
         <w:rPr>
           <w:sz w:val="40"/>
           <w:szCs w:val="40"/>
           <w:lang w:val="it-IT"/>
         </w:rPr>
       </w:pPr>
-    </w:p>
-    <w:p>
-      <w:pPr>
+      <w:r>
         <w:rPr>
           <w:sz w:val="40"/>
           <w:szCs w:val="40"/>
           <w:lang w:val="it-IT"/>
         </w:rPr>
-      </w:pPr>
-    </w:p>
-    <w:p>
-      <w:pPr>
+        <w:t>Mannaghg a maronn accrpiamo tutto in corriereà</w:t>
+      </w:r>
+    </w:p>
+    <w:p>
+      <w:pPr>
+        <w:pStyle w:val="Paragrafoelenco"/>
+        <w:numPr>
+          <w:ilvl w:val="0"/>
+          <w:numId w:val="2"/>
+        </w:numPr>
         <w:rPr>
           <w:sz w:val="40"/>
           <w:szCs w:val="40"/>
           <w:lang w:val="it-IT"/>
         </w:rPr>
       </w:pPr>
-    </w:p>
-    <w:p>
-      <w:pPr>
+      <w:r>
         <w:rPr>
           <w:sz w:val="40"/>
           <w:szCs w:val="40"/>
           <w:lang w:val="it-IT"/>
         </w:rPr>
-      </w:pPr>
+        <w:t>Mario citarella e Biagio diventano un'unica entità debole su dipendente</w:t>
+      </w:r>
     </w:p>
     <w:p>
       <w:pPr>
@@ -2910,13 +2923,48 @@
           <w:lang w:val="it-IT"/>
         </w:rPr>
       </w:pPr>
-      <w:r>
+    </w:p>
+    <w:p>
+      <w:pPr>
         <w:rPr>
           <w:sz w:val="40"/>
           <w:szCs w:val="40"/>
           <w:lang w:val="it-IT"/>
         </w:rPr>
-        <w:lastRenderedPageBreak/>
+      </w:pPr>
+    </w:p>
+    <w:p>
+      <w:pPr>
+        <w:rPr>
+          <w:sz w:val="40"/>
+          <w:szCs w:val="40"/>
+          <w:lang w:val="it-IT"/>
+        </w:rPr>
+      </w:pPr>
+    </w:p>
+    <w:p>
+      <w:pPr>
+        <w:rPr>
+          <w:sz w:val="40"/>
+          <w:szCs w:val="40"/>
+          <w:lang w:val="it-IT"/>
+        </w:rPr>
+      </w:pPr>
+    </w:p>
+    <w:p>
+      <w:pPr>
+        <w:rPr>
+          <w:sz w:val="40"/>
+          <w:szCs w:val="40"/>
+          <w:lang w:val="it-IT"/>
+        </w:rPr>
+      </w:pPr>
+      <w:r>
+        <w:rPr>
+          <w:sz w:val="40"/>
+          <w:szCs w:val="40"/>
+          <w:lang w:val="it-IT"/>
+        </w:rPr>
         <w:t>CHIAVI PRIMARIE</w:t>
       </w:r>
     </w:p>
@@ -3201,7 +3249,15 @@
                 <w:szCs w:val="44"/>
                 <w:lang w:val="it-IT"/>
               </w:rPr>
-              <w:t>Contatti dipendent</w:t>
+              <w:t>Scheda</w:t>
+            </w:r>
+            <w:r>
+              <w:rPr>
+                <w:sz w:val="44"/>
+                <w:szCs w:val="44"/>
+                <w:lang w:val="it-IT"/>
+              </w:rPr>
+              <w:t xml:space="preserve"> dipendent</w:t>
             </w:r>
             <w:r>
               <w:rPr>
@@ -3405,15 +3461,7 @@
                 <w:szCs w:val="44"/>
                 <w:lang w:val="it-IT"/>
               </w:rPr>
-              <w:t xml:space="preserve">Dati </w:t>
-            </w:r>
-            <w:r>
-              <w:rPr>
-                <w:sz w:val="44"/>
-                <w:szCs w:val="44"/>
-                <w:lang w:val="it-IT"/>
-              </w:rPr>
-              <w:t>Corriere</w:t>
+              <w:t xml:space="preserve">Clienti </w:t>
             </w:r>
           </w:p>
         </w:tc>
@@ -3436,106 +3484,21 @@
                 <w:szCs w:val="44"/>
                 <w:lang w:val="it-IT"/>
               </w:rPr>
-              <w:t>Corriere_CF</w:t>
-            </w:r>
-          </w:p>
-        </w:tc>
-      </w:tr>
-      <w:tr>
-        <w:tc>
-          <w:tcPr>
-            <w:tcW w:w="6374" w:type="dxa"/>
-          </w:tcPr>
-          <w:p>
-            <w:pPr>
-              <w:rPr>
-                <w:sz w:val="44"/>
-                <w:szCs w:val="44"/>
-                <w:lang w:val="it-IT"/>
-              </w:rPr>
-            </w:pPr>
-            <w:r>
-              <w:rPr>
-                <w:sz w:val="44"/>
-                <w:szCs w:val="44"/>
-                <w:lang w:val="it-IT"/>
-              </w:rPr>
-              <w:t xml:space="preserve">Clienti </w:t>
-            </w:r>
-          </w:p>
-        </w:tc>
-        <w:tc>
-          <w:tcPr>
-            <w:tcW w:w="7938" w:type="dxa"/>
-          </w:tcPr>
-          <w:p>
-            <w:pPr>
-              <w:jc w:val="center"/>
-              <w:rPr>
-                <w:sz w:val="44"/>
-                <w:szCs w:val="44"/>
-                <w:lang w:val="it-IT"/>
-              </w:rPr>
-            </w:pPr>
-            <w:r>
-              <w:rPr>
-                <w:sz w:val="44"/>
-                <w:szCs w:val="44"/>
-                <w:lang w:val="it-IT"/>
-              </w:rPr>
               <w:t>CF</w:t>
-            </w:r>
-          </w:p>
-        </w:tc>
-      </w:tr>
-      <w:tr>
-        <w:tc>
-          <w:tcPr>
-            <w:tcW w:w="6374" w:type="dxa"/>
-          </w:tcPr>
-          <w:p>
-            <w:pPr>
-              <w:rPr>
-                <w:sz w:val="44"/>
-                <w:szCs w:val="44"/>
-                <w:lang w:val="it-IT"/>
-              </w:rPr>
-            </w:pPr>
-            <w:r>
-              <w:rPr>
-                <w:sz w:val="44"/>
-                <w:szCs w:val="44"/>
-                <w:lang w:val="it-IT"/>
-              </w:rPr>
-              <w:t>Dati  Cliente</w:t>
-            </w:r>
-          </w:p>
-        </w:tc>
-        <w:tc>
-          <w:tcPr>
-            <w:tcW w:w="7938" w:type="dxa"/>
-          </w:tcPr>
-          <w:p>
-            <w:pPr>
-              <w:jc w:val="center"/>
-              <w:rPr>
-                <w:sz w:val="44"/>
-                <w:szCs w:val="44"/>
-                <w:lang w:val="it-IT"/>
-              </w:rPr>
-            </w:pPr>
-            <w:r>
-              <w:rPr>
-                <w:sz w:val="44"/>
-                <w:szCs w:val="44"/>
-                <w:lang w:val="it-IT"/>
-              </w:rPr>
-              <w:t>Cliente_CF</w:t>
             </w:r>
           </w:p>
         </w:tc>
       </w:tr>
     </w:tbl>
+    <w:p>
+      <w:pPr>
+        <w:rPr>
+          <w:sz w:val="40"/>
+          <w:szCs w:val="40"/>
+          <w:lang w:val="it-IT"/>
+        </w:rPr>
+      </w:pPr>
+    </w:p>
     <w:p>
       <w:pPr>
         <w:rPr>
@@ -3594,9 +3557,9 @@
 <file path=word/numbering.xml><?xml version="1.0" encoding="utf-8"?>
 <w:numbering xmlns:wpc="http://schemas.microsoft.com/office/word/2010/wordprocessingCanvas" xmlns:cx="http://schemas.microsoft.com/office/drawing/2014/chartex" xmlns:cx1="http://schemas.microsoft.com/office/drawing/2015/9/8/chartex" xmlns:cx2="http://schemas.microsoft.com/office/drawing/2015/10/21/chartex" xmlns:cx3="http://schemas.microsoft.com/office/drawing/2016/5/9/chartex" xmlns:cx4="http://schemas.microsoft.com/office/drawing/2016/5/10/chartex" xmlns:cx5="http://schemas.microsoft.com/office/drawing/2016/5/11/chartex" xmlns:cx6="http://schemas.microsoft.com/office/drawing/2016/5/12/chartex" xmlns:cx7="http://schemas.microsoft.com/office/drawing/2016/5/13/chartex" xmlns:cx8="http://schemas.microsoft.com/office/drawing/2016/5/14/chartex" xmlns:mc="http://schemas.openxmlformats.org/markup-compatibility/2006" xmlns:aink="http://schemas.microsoft.com/office/drawing/2016/ink" xmlns:am3d="http://schemas.microsoft.com/office/drawing/2017/model3d" xmlns:o="urn:schemas-microsoft-com:office:office" xmlns:r="http://schemas.openxmlformats.org/officeDocument/2006/relationships" xmlns:m="http://schemas.openxmlformats.org/officeDocument/2006/math" xmlns:v="urn:schemas-microsoft-com:vml" xmlns:wp14="http://schemas.microsoft.com/office/word/2010/wordprocessingDrawing" xmlns:wp="http://schemas.openxmlformats.org/drawingml/2006/wordprocessingDrawing" xmlns:w10="urn:schemas-microsoft-com:office:word" xmlns:w="http://schemas.openxmlformats.org/wordprocessingml/2006/main" xmlns:w14="http://schemas.microsoft.com/office/word/2010/wordml" xmlns:w15="http://schemas.microsoft.com/office/word/2012/wordml" xmlns:w16cex="http://schemas.microsoft.com/office/word/2018/wordml/cex" xmlns:w16cid="http://schemas.microsoft.com/office/word/2016/wordml/cid" xmlns:w16="http://schemas.microsoft.com/office/word/2018/wordml" xmlns:w16sdtdh="http://schemas.microsoft.com/office/word/2020/wordml/sdtdatahash" xmlns:w16se="http://schemas.microsoft.com/office/word/2015/wordml/symex" xmlns:wpg="http://schemas.microsoft.com/office/word/2010/wordprocessingGroup" xmlns:wpi="http://schemas.microsoft.com/office/word/2010/wordprocessingInk" xmlns:wne="http://schemas.microsoft.com/office/word/2006/wordml" xmlns:wps="http://schemas.microsoft.com/office/word/2010/wordprocessingShape" mc:Ignorable="w14 w15 w16se w16cid w16 w16cex w16sdtdh wp14">
   <w:abstractNum w:abstractNumId="0" w15:restartNumberingAfterBreak="0">
-    <w:nsid w:val="5F980606"/>
+    <w:nsid w:val="38170395"/>
     <w:multiLevelType w:val="hybridMultilevel"/>
-    <w:tmpl w:val="D65624A4"/>
+    <w:tmpl w:val="4A3C5940"/>
     <w:lvl w:ilvl="0" w:tplc="04100011">
       <w:start w:val="1"/>
       <w:numFmt w:val="decimal"/>
@@ -3682,7 +3645,99 @@
       </w:pPr>
     </w:lvl>
   </w:abstractNum>
+  <w:abstractNum w:abstractNumId="1" w15:restartNumberingAfterBreak="0">
+    <w:nsid w:val="5F980606"/>
+    <w:multiLevelType w:val="hybridMultilevel"/>
+    <w:tmpl w:val="D65624A4"/>
+    <w:lvl w:ilvl="0" w:tplc="04100011">
+      <w:start w:val="1"/>
+      <w:numFmt w:val="decimal"/>
+      <w:lvlText w:val="%1)"/>
+      <w:lvlJc w:val="left"/>
+      <w:pPr>
+        <w:ind w:left="720" w:hanging="360"/>
+      </w:pPr>
+      <w:rPr>
+        <w:rFonts w:hint="default"/>
+      </w:rPr>
+    </w:lvl>
+    <w:lvl w:ilvl="1" w:tplc="04100019" w:tentative="1">
+      <w:start w:val="1"/>
+      <w:numFmt w:val="lowerLetter"/>
+      <w:lvlText w:val="%2."/>
+      <w:lvlJc w:val="left"/>
+      <w:pPr>
+        <w:ind w:left="1440" w:hanging="360"/>
+      </w:pPr>
+    </w:lvl>
+    <w:lvl w:ilvl="2" w:tplc="0410001B" w:tentative="1">
+      <w:start w:val="1"/>
+      <w:numFmt w:val="lowerRoman"/>
+      <w:lvlText w:val="%3."/>
+      <w:lvlJc w:val="right"/>
+      <w:pPr>
+        <w:ind w:left="2160" w:hanging="180"/>
+      </w:pPr>
+    </w:lvl>
+    <w:lvl w:ilvl="3" w:tplc="0410000F" w:tentative="1">
+      <w:start w:val="1"/>
+      <w:numFmt w:val="decimal"/>
+      <w:lvlText w:val="%4."/>
+      <w:lvlJc w:val="left"/>
+      <w:pPr>
+        <w:ind w:left="2880" w:hanging="360"/>
+      </w:pPr>
+    </w:lvl>
+    <w:lvl w:ilvl="4" w:tplc="04100019" w:tentative="1">
+      <w:start w:val="1"/>
+      <w:numFmt w:val="lowerLetter"/>
+      <w:lvlText w:val="%5."/>
+      <w:lvlJc w:val="left"/>
+      <w:pPr>
+        <w:ind w:left="3600" w:hanging="360"/>
+      </w:pPr>
+    </w:lvl>
+    <w:lvl w:ilvl="5" w:tplc="0410001B" w:tentative="1">
+      <w:start w:val="1"/>
+      <w:numFmt w:val="lowerRoman"/>
+      <w:lvlText w:val="%6."/>
+      <w:lvlJc w:val="right"/>
+      <w:pPr>
+        <w:ind w:left="4320" w:hanging="180"/>
+      </w:pPr>
+    </w:lvl>
+    <w:lvl w:ilvl="6" w:tplc="0410000F" w:tentative="1">
+      <w:start w:val="1"/>
+      <w:numFmt w:val="decimal"/>
+      <w:lvlText w:val="%7."/>
+      <w:lvlJc w:val="left"/>
+      <w:pPr>
+        <w:ind w:left="5040" w:hanging="360"/>
+      </w:pPr>
+    </w:lvl>
+    <w:lvl w:ilvl="7" w:tplc="04100019" w:tentative="1">
+      <w:start w:val="1"/>
+      <w:numFmt w:val="lowerLetter"/>
+      <w:lvlText w:val="%8."/>
+      <w:lvlJc w:val="left"/>
+      <w:pPr>
+        <w:ind w:left="5760" w:hanging="360"/>
+      </w:pPr>
+    </w:lvl>
+    <w:lvl w:ilvl="8" w:tplc="0410001B" w:tentative="1">
+      <w:start w:val="1"/>
+      <w:numFmt w:val="lowerRoman"/>
+      <w:lvlText w:val="%9."/>
+      <w:lvlJc w:val="right"/>
+      <w:pPr>
+        <w:ind w:left="6480" w:hanging="180"/>
+      </w:pPr>
+    </w:lvl>
+  </w:abstractNum>
   <w:num w:numId="1">
+    <w:abstractNumId w:val="1"/>
+  </w:num>
+  <w:num w:numId="2">
     <w:abstractNumId w:val="0"/>
   </w:num>
 </w:numbering>
